--- a/Отчёт/Учебная практика.docx
+++ b/Отчёт/Учебная практика.docx
@@ -232,7 +232,7 @@
           <w:szCs w:val="28"/>
           <w:lang w:eastAsia="ru-RU" w:bidi="ar-SA"/>
         </w:rPr>
-        <w:t>курсовой работе</w:t>
+        <w:t>учебной практике</w:t>
       </w:r>
     </w:p>
     <w:p>
@@ -247,7 +247,25 @@
           <w:szCs w:val="28"/>
           <w:lang w:eastAsia="ru-RU" w:bidi="ar-SA"/>
         </w:rPr>
-        <w:t xml:space="preserve">по дисциплине </w:t>
+        <w:t xml:space="preserve">по </w:t>
+      </w:r>
+      <w:r>
+        <w:rPr>
+          <w:rFonts w:cs="Times New Roman"/>
+          <w:b/>
+          <w:szCs w:val="28"/>
+          <w:lang w:eastAsia="ru-RU" w:bidi="ar-SA"/>
+        </w:rPr>
+        <w:t>теме</w:t>
+      </w:r>
+      <w:r>
+        <w:rPr>
+          <w:rFonts w:cs="Times New Roman"/>
+          <w:b/>
+          <w:szCs w:val="28"/>
+          <w:lang w:eastAsia="ru-RU" w:bidi="ar-SA"/>
+        </w:rPr>
+        <w:t xml:space="preserve"> </w:t>
       </w:r>
       <w:r>
         <w:rPr>
@@ -267,7 +285,7 @@
           <w:szCs w:val="28"/>
           <w:lang w:eastAsia="ru-RU" w:bidi="ar-SA"/>
         </w:rPr>
-        <w:t>Компьютерное моделирование</w:t>
+        <w:t>Генетические алгоритмы</w:t>
       </w:r>
       <w:r>
         <w:rPr>
@@ -307,7 +325,19 @@
           <w:szCs w:val="28"/>
           <w:lang w:eastAsia="ru-RU" w:bidi="ar-SA"/>
         </w:rPr>
-        <w:t>Решения уравнения теплопроводности в 2D методом конечных элементов на прямоугольной или треугольной сетке.</w:t>
+        <w:t>Задача о кратчайшем пути</w:t>
+      </w:r>
+      <w:r>
+        <w:rPr>
+          <w:rFonts w:cs="Times New Roman"/>
+          <w:b/>
+          <w:bCs/>
+          <w:color w:val="000000" w:themeColor="text1"/>
+          <w:spacing w:val="5"/>
+          <w:szCs w:val="28"/>
+          <w:lang w:eastAsia="ru-RU" w:bidi="ar-SA"/>
+        </w:rPr>
+        <w:t>.</w:t>
       </w:r>
     </w:p>
     <w:bookmarkEnd w:id="0"/>
@@ -597,6 +627,7 @@
                 <w:lang w:val="en-US"/>
               </w:rPr>
             </w:pPr>
+            <w:proofErr w:type="spellStart"/>
             <w:r>
               <w:rPr>
                 <w:rFonts w:cs="Times New Roman"/>
@@ -613,6 +644,7 @@
               </w:rPr>
               <w:t>ангиров</w:t>
             </w:r>
+            <w:proofErr w:type="spellEnd"/>
             <w:r>
               <w:rPr>
                 <w:rFonts w:cs="Times New Roman"/>
@@ -765,11 +797,16 @@
       <w:pPr>
         <w:pStyle w:val="Textbody"/>
       </w:pPr>
+      <w:bookmarkStart w:id="1" w:name="_Hlk107689652"/>
       <w:r>
         <w:t>Задача о кратчайшем пути</w:t>
       </w:r>
       <w:r>
-        <w:t xml:space="preserve"> (</w:t>
+        <w:t xml:space="preserve"> </w:t>
+      </w:r>
+      <w:bookmarkEnd w:id="1"/>
+      <w:r>
+        <w:t>(</w:t>
       </w:r>
       <w:r>
         <w:t>задача поиска самого короткого </w:t>
@@ -811,10 +848,7 @@
         </w:r>
       </w:hyperlink>
       <w:r>
-        <w:t>, составляющих путь</w:t>
-      </w:r>
-      <w:r>
-        <w:t>)</w:t>
+        <w:t>, составляющих путь)</w:t>
       </w:r>
       <w:r>
         <w:t>.</w:t>
@@ -941,12 +975,14 @@
       <w:r>
         <w:t xml:space="preserve">реализации графического интерфейса будет использоваться фреймворк </w:t>
       </w:r>
+      <w:proofErr w:type="spellStart"/>
       <w:r>
         <w:rPr>
           <w:lang w:val="en-US"/>
         </w:rPr>
         <w:t>Kivy</w:t>
       </w:r>
+      <w:proofErr w:type="spellEnd"/>
       <w:r>
         <w:t xml:space="preserve">. </w:t>
       </w:r>
@@ -958,7 +994,40 @@
       </w:pPr>
       <w:r>
         <w:tab/>
-        <w:t xml:space="preserve">В качестве входных данных используется список вершин и список рёбер. Пользователь будет иметь возможность задать граф, для которого будут вычисляться кратчайшие пути с помощью матрицы смежности или же «рисуя» граф в представленном окне с помощью инструментов «создать вершину», «создать направленное ребро» и «создать ненаправленное ребро». </w:t>
+        <w:t>В качестве входных данных используется список вершин и список рёбер. Пользователь будет иметь возможность задать граф, для которого будут вычисляться кратчайшие пути</w:t>
+      </w:r>
+      <w:r>
+        <w:t>,</w:t>
+      </w:r>
+      <w:r>
+        <w:t xml:space="preserve"> с помощью матрицы смежности или же «рисуя» граф в представленном окне с помощью инструментов «создать вершину», «создать направленное ребро» и «создать ненаправленное ребро». </w:t>
+      </w:r>
+      <w:r>
+        <w:t xml:space="preserve">Так же будет возможность выполнить элемент по эпохам или же перейти сразу к конечному результату. Каждая эпоха будет отображаться в виде </w:t>
+      </w:r>
+      <w:r>
+        <w:t xml:space="preserve">графа, на котором цветом </w:t>
+      </w:r>
+      <w:proofErr w:type="gramStart"/>
+      <w:r>
+        <w:t>выделены  возможные</w:t>
+      </w:r>
+      <w:proofErr w:type="gramEnd"/>
+      <w:r>
+        <w:t xml:space="preserve"> пути (особи </w:t>
+      </w:r>
+      <w:r>
+        <w:lastRenderedPageBreak/>
+        <w:t>поколения).</w:t>
+      </w:r>
+      <w:r>
+        <w:t xml:space="preserve"> Наиболее оптимальный маршрут (лучшая особь) будет отмечаться </w:t>
+      </w:r>
+      <w:r>
+        <w:t>другим цветом</w:t>
+      </w:r>
+      <w:r>
+        <w:t>. При нажатии на кнопку настроек параметров алгоритма будет возможность изменить количество эпох и численность популяции.</w:t>
       </w:r>
     </w:p>
     <w:p>
@@ -991,7 +1060,6 @@
         <w:ind w:left="709"/>
       </w:pPr>
       <w:r>
-        <w:lastRenderedPageBreak/>
         <w:t>Первым делом нам нужно формализовать задачу и определиться со способом хранения информации в хромосомах. Здесь могут быть самые разные варианты</w:t>
       </w:r>
       <w:r>
@@ -1028,10 +1096,7 @@
         <w:t>n</w:t>
       </w:r>
       <w:r>
-        <w:t xml:space="preserve"> - 1</w:t>
-      </w:r>
-      <w:r>
-        <w:t xml:space="preserve"> (всего </w:t>
+        <w:t xml:space="preserve"> - 1 (всего </w:t>
       </w:r>
       <w:r>
         <w:rPr>
@@ -1097,9 +1162,6 @@
       <w:pPr>
         <w:pStyle w:val="Textbody"/>
         <w:ind w:left="709" w:firstLine="0"/>
-        <w:rPr>
-          <w:lang w:val="en-US"/>
-        </w:rPr>
       </w:pPr>
       <w:r>
         <w:tab/>
@@ -1116,6 +1178,7 @@
         <w:ind w:left="993" w:hanging="284"/>
       </w:pPr>
       <w:r>
+        <w:lastRenderedPageBreak/>
         <w:t>Начало реализации</w:t>
       </w:r>
     </w:p>

--- a/Отчёт/Учебная практика.docx
+++ b/Отчёт/Учебная практика.docx
@@ -1,6 +1,6 @@
 
 <file path=word/document.xml><?xml version="1.0" encoding="utf-8"?>
-<w:document xmlns:wpc="http://schemas.microsoft.com/office/word/2010/wordprocessingCanvas" xmlns:cx="http://schemas.microsoft.com/office/drawing/2014/chartex" xmlns:cx1="http://schemas.microsoft.com/office/drawing/2015/9/8/chartex" xmlns:cx2="http://schemas.microsoft.com/office/drawing/2015/10/21/chartex" xmlns:cx3="http://schemas.microsoft.com/office/drawing/2016/5/9/chartex" xmlns:cx4="http://schemas.microsoft.com/office/drawing/2016/5/10/chartex" xmlns:cx5="http://schemas.microsoft.com/office/drawing/2016/5/11/chartex" xmlns:cx6="http://schemas.microsoft.com/office/drawing/2016/5/12/chartex" xmlns:cx7="http://schemas.microsoft.com/office/drawing/2016/5/13/chartex" xmlns:cx8="http://schemas.microsoft.com/office/drawing/2016/5/14/chartex" xmlns:mc="http://schemas.openxmlformats.org/markup-compatibility/2006" xmlns:aink="http://schemas.microsoft.com/office/drawing/2016/ink" xmlns:am3d="http://schemas.microsoft.com/office/drawing/2017/model3d" xmlns:o="urn:schemas-microsoft-com:office:office" xmlns:r="http://schemas.openxmlformats.org/officeDocument/2006/relationships" xmlns:m="http://schemas.openxmlformats.org/officeDocument/2006/math" xmlns:v="urn:schemas-microsoft-com:vml" xmlns:wp14="http://schemas.microsoft.com/office/word/2010/wordprocessingDrawing" xmlns:wp="http://schemas.openxmlformats.org/drawingml/2006/wordprocessingDrawing" xmlns:w10="urn:schemas-microsoft-com:office:word" xmlns:w="http://schemas.openxmlformats.org/wordprocessingml/2006/main" xmlns:w14="http://schemas.microsoft.com/office/word/2010/wordml" xmlns:w15="http://schemas.microsoft.com/office/word/2012/wordml" xmlns:w16cex="http://schemas.microsoft.com/office/word/2018/wordml/cex" xmlns:w16cid="http://schemas.microsoft.com/office/word/2016/wordml/cid" xmlns:w16="http://schemas.microsoft.com/office/word/2018/wordml" xmlns:w16sdtdh="http://schemas.microsoft.com/office/word/2020/wordml/sdtdatahash" xmlns:w16se="http://schemas.microsoft.com/office/word/2015/wordml/symex" xmlns:wpg="http://schemas.microsoft.com/office/word/2010/wordprocessingGroup" xmlns:wpi="http://schemas.microsoft.com/office/word/2010/wordprocessingInk" xmlns:wne="http://schemas.microsoft.com/office/word/2006/wordml" xmlns:wps="http://schemas.microsoft.com/office/word/2010/wordprocessingShape" mc:Ignorable="w14 w15 w16se w16cid w16 w16cex w16sdtdh wp14">
+<w:document xmlns:wpc="http://schemas.microsoft.com/office/word/2010/wordprocessingCanvas" xmlns:mc="http://schemas.openxmlformats.org/markup-compatibility/2006" xmlns:o="urn:schemas-microsoft-com:office:office" xmlns:r="http://schemas.openxmlformats.org/officeDocument/2006/relationships" xmlns:m="http://schemas.openxmlformats.org/officeDocument/2006/math" xmlns:v="urn:schemas-microsoft-com:vml" xmlns:wp14="http://schemas.microsoft.com/office/word/2010/wordprocessingDrawing" xmlns:wp="http://schemas.openxmlformats.org/drawingml/2006/wordprocessingDrawing" xmlns:w10="urn:schemas-microsoft-com:office:word" xmlns:w="http://schemas.openxmlformats.org/wordprocessingml/2006/main" xmlns:w14="http://schemas.microsoft.com/office/word/2010/wordml" xmlns:w15="http://schemas.microsoft.com/office/word/2012/wordml" xmlns:wpg="http://schemas.microsoft.com/office/word/2010/wordprocessingGroup" xmlns:wpi="http://schemas.microsoft.com/office/word/2010/wordprocessingInk" xmlns:wne="http://schemas.microsoft.com/office/word/2006/wordml" xmlns:wps="http://schemas.microsoft.com/office/word/2010/wordprocessingShape" mc:Ignorable="w14 w15 wp14">
   <w:body>
     <w:p>
       <w:pPr>
@@ -760,6 +760,14 @@
     <w:p>
       <w:pPr>
         <w:pStyle w:val="Textbody"/>
+        <w:rPr>
+          <w:color w:val="000000" w:themeColor="text1"/>
+        </w:rPr>
+      </w:pPr>
+    </w:p>
+    <w:p>
+      <w:pPr>
+        <w:pStyle w:val="Textbody"/>
         <w:ind w:firstLine="0"/>
         <w:rPr>
           <w:b/>
@@ -884,6 +892,11 @@
     </w:p>
     <w:p>
       <w:pPr>
+        <w:pStyle w:val="Textbody"/>
+      </w:pPr>
+    </w:p>
+    <w:p>
+      <w:pPr>
         <w:pStyle w:val="2"/>
         <w:ind w:firstLine="0"/>
       </w:pPr>
@@ -921,17 +934,12 @@
     </w:p>
     <w:p>
       <w:pPr>
-        <w:pStyle w:val="2"/>
-        <w:ind w:firstLine="0"/>
-      </w:pPr>
-      <w:r>
-        <w:t>Введение</w:t>
-      </w:r>
-    </w:p>
-    <w:p>
-      <w:pPr>
         <w:pStyle w:val="Textbody"/>
         <w:ind w:firstLine="0"/>
+        <w:rPr>
+          <w:b/>
+          <w:bCs/>
+        </w:rPr>
       </w:pPr>
       <w:r>
         <w:rPr>
@@ -953,219 +961,69 @@
         <w:pStyle w:val="Textbody"/>
         <w:numPr>
           <w:ilvl w:val="0"/>
-          <w:numId w:val="21"/>
+          <w:numId w:val="22"/>
         </w:numPr>
-        <w:ind w:left="993" w:hanging="284"/>
-      </w:pPr>
-      <w:r>
-        <w:t>Формирование прототипа GUI и выбор метода решения задачи</w:t>
-      </w:r>
-      <w:r>
-        <w:t>.</w:t>
-      </w:r>
+      </w:pPr>
+      <w:r>
+        <w:t xml:space="preserve">Скетч </w:t>
+      </w:r>
+      <w:r>
+        <w:t>GUI</w:t>
+      </w:r>
+      <w:r>
+        <w:t>. Взаимодействие пользователя с программой.</w:t>
+      </w:r>
+    </w:p>
+    <w:p>
+      <w:pPr>
+        <w:pStyle w:val="Textbody"/>
+        <w:ind w:left="709" w:firstLine="707"/>
+      </w:pPr>
+      <w:r>
+        <w:t xml:space="preserve">Для </w:t>
+      </w:r>
+      <w:r>
+        <w:t xml:space="preserve">реализации графического интерфейса будет использоваться </w:t>
+      </w:r>
+      <w:proofErr w:type="spellStart"/>
+      <w:r>
+        <w:t>фреймворк</w:t>
+      </w:r>
+      <w:proofErr w:type="spellEnd"/>
+      <w:r>
+        <w:t xml:space="preserve"> </w:t>
+      </w:r>
+      <w:proofErr w:type="spellStart"/>
+      <w:r>
+        <w:rPr>
+          <w:lang w:val="en-US"/>
+        </w:rPr>
+        <w:t>Kivy</w:t>
+      </w:r>
+      <w:proofErr w:type="spellEnd"/>
+      <w:r>
+        <w:t xml:space="preserve">. </w:t>
+      </w:r>
+    </w:p>
+    <w:p>
+      <w:pPr>
+        <w:pStyle w:val="Textbody"/>
+        <w:ind w:left="709" w:firstLine="707"/>
+      </w:pPr>
     </w:p>
     <w:p>
       <w:pPr>
         <w:pStyle w:val="Textbody"/>
         <w:ind w:left="709" w:firstLine="0"/>
-      </w:pPr>
-      <w:r>
-        <w:t xml:space="preserve">Для </w:t>
-      </w:r>
-      <w:r>
-        <w:t xml:space="preserve">реализации графического интерфейса будет использоваться фреймворк </w:t>
-      </w:r>
-      <w:proofErr w:type="spellStart"/>
-      <w:r>
-        <w:rPr>
-          <w:lang w:val="en-US"/>
-        </w:rPr>
-        <w:t>Kivy</w:t>
-      </w:r>
-      <w:proofErr w:type="spellEnd"/>
-      <w:r>
-        <w:t xml:space="preserve">. </w:t>
-      </w:r>
-    </w:p>
-    <w:p>
-      <w:pPr>
-        <w:pStyle w:val="Textbody"/>
-        <w:ind w:left="709" w:firstLine="0"/>
-      </w:pPr>
-      <w:r>
-        <w:tab/>
-        <w:t>В качестве входных данных используется список вершин и список рёбер. Пользователь будет иметь возможность задать граф, для которого будут вычисляться кратчайшие пути</w:t>
-      </w:r>
-      <w:r>
-        <w:t>,</w:t>
-      </w:r>
-      <w:r>
-        <w:t xml:space="preserve"> с помощью матрицы смежности или же «рисуя» граф в представленном окне с помощью инструментов «создать вершину», «создать направленное ребро» и «создать ненаправленное ребро». </w:t>
-      </w:r>
-      <w:r>
-        <w:t xml:space="preserve">Так же будет возможность выполнить элемент по эпохам или же перейти сразу к конечному результату. Каждая эпоха будет отображаться в виде </w:t>
-      </w:r>
-      <w:r>
-        <w:t xml:space="preserve">графа, на котором цветом </w:t>
-      </w:r>
-      <w:proofErr w:type="gramStart"/>
-      <w:r>
-        <w:t>выделены  возможные</w:t>
-      </w:r>
-      <w:proofErr w:type="gramEnd"/>
-      <w:r>
-        <w:t xml:space="preserve"> пути (особи </w:t>
-      </w:r>
-      <w:r>
-        <w:lastRenderedPageBreak/>
-        <w:t>поколения).</w:t>
-      </w:r>
-      <w:r>
-        <w:t xml:space="preserve"> Наиболее оптимальный маршрут (лучшая особь) будет отмечаться </w:t>
-      </w:r>
-      <w:r>
-        <w:t>другим цветом</w:t>
-      </w:r>
-      <w:r>
-        <w:t>. При нажатии на кнопку настроек параметров алгоритма будет возможность изменить количество эпох и численность популяции.</w:t>
-      </w:r>
-    </w:p>
-    <w:p>
-      <w:pPr>
-        <w:pStyle w:val="Textbody"/>
-        <w:ind w:left="709" w:firstLine="0"/>
-      </w:pPr>
-      <w:r>
-        <w:t xml:space="preserve">Прототип графического интерфейса представлен в приложении </w:t>
-      </w:r>
-      <w:r>
-        <w:t>1</w:t>
-      </w:r>
-      <w:r>
-        <w:t>.</w:t>
-      </w:r>
-    </w:p>
-    <w:p>
-      <w:pPr>
-        <w:pStyle w:val="Textbody"/>
-        <w:ind w:left="709" w:firstLine="707"/>
-      </w:pPr>
-      <w:r>
-        <w:t>Описание генетического алгоритма.</w:t>
-      </w:r>
-    </w:p>
-    <w:p>
-      <w:pPr>
-        <w:pStyle w:val="Textbody"/>
-        <w:ind w:left="709"/>
-      </w:pPr>
-      <w:r>
-        <w:t>Первым делом нам нужно формализовать задачу и определиться со способом хранения информации в хромосомах. Здесь могут быть самые разные варианты</w:t>
-      </w:r>
-      <w:r>
-        <w:t>, однако остановимся на следующем</w:t>
-      </w:r>
-      <w:r>
-        <w:t>. Одна хромосома описывает все возможные маршруты от исходной точки до всех остальных вершин графа.</w:t>
-      </w:r>
-    </w:p>
-    <w:p>
-      <w:pPr>
-        <w:pStyle w:val="Textbody"/>
-        <w:ind w:left="709"/>
-      </w:pPr>
-    </w:p>
-    <w:p>
-      <w:pPr>
-        <w:pStyle w:val="Textbody"/>
-        <w:ind w:left="709"/>
-      </w:pPr>
-      <w:r>
-        <w:t>Узлы, для удобств</w:t>
-      </w:r>
-      <w:r>
-        <w:t>а</w:t>
-      </w:r>
-      <w:r>
-        <w:t xml:space="preserve">, пронумерованы от 0 до </w:t>
-      </w:r>
-      <w:r>
-        <w:rPr>
-          <w:lang w:val="en-US"/>
-        </w:rPr>
-        <w:t>n</w:t>
-      </w:r>
-      <w:r>
-        <w:t xml:space="preserve"> - 1 (всего </w:t>
-      </w:r>
-      <w:r>
-        <w:rPr>
-          <w:lang w:val="en-US"/>
-        </w:rPr>
-        <w:t>n</w:t>
-      </w:r>
-      <w:r>
-        <w:t xml:space="preserve"> узлов). Каждый маршрут представлен отдельным списком. Так как длина пути изначально неизвестна, то он заканчивается тогда, когда встречается вершина с номером назначения.</w:t>
-      </w:r>
-    </w:p>
-    <w:p>
-      <w:pPr>
-        <w:pStyle w:val="Textbody"/>
-        <w:ind w:left="709" w:firstLine="0"/>
-      </w:pPr>
-      <w:r>
-        <w:tab/>
-        <w:t>Для хранения графа будем использовать матрицу смежности</w:t>
-      </w:r>
-      <w:r>
-        <w:t>, которая на пересечении строк и столбцов содержит значения весов дуг между соответствующими вершинами</w:t>
-      </w:r>
-      <w:r>
-        <w:t xml:space="preserve">. </w:t>
-      </w:r>
-      <w:r>
-        <w:t>Те клетки, что не содержат значений, означают отсутствие связей. По идее, здесь можно прописать бесконечные величины, означающие бесконечно длинные маршруты.</w:t>
-      </w:r>
-    </w:p>
-    <w:p>
-      <w:pPr>
-        <w:pStyle w:val="Textbody"/>
-        <w:ind w:left="709" w:firstLine="0"/>
-      </w:pPr>
-      <w:r>
-        <w:tab/>
-      </w:r>
-      <w:r>
-        <w:t>Следующим шагом в программе нужно определить, как вычислять приспособленность отдельных особей, как выполнять скрещивание и мутации. Начнем с функции приспособленности.</w:t>
-      </w:r>
-      <w:r>
-        <w:t xml:space="preserve"> Она должна возвращать кортеж значений, которые являются суммой длин путей до вершин графа.</w:t>
-      </w:r>
-    </w:p>
-    <w:p>
-      <w:pPr>
-        <w:pStyle w:val="Textbody"/>
-        <w:ind w:left="709" w:firstLine="0"/>
-      </w:pPr>
-      <w:r>
-        <w:tab/>
-        <w:t xml:space="preserve">В функции мутации </w:t>
-      </w:r>
-      <w:r>
-        <w:t>перебираем списки маршрутов особи и для каждого выполняем перемешивание индексов с</w:t>
-      </w:r>
-      <w:r>
-        <w:t xml:space="preserve"> некоторой заданной вероятностью.</w:t>
-      </w:r>
-    </w:p>
-    <w:p>
-      <w:pPr>
-        <w:pStyle w:val="Textbody"/>
-        <w:ind w:left="709" w:firstLine="0"/>
-      </w:pPr>
-      <w:r>
-        <w:tab/>
-        <w:t>В качестве функции скрещивания будем использовать алгоритм упорядоченного скрещивания.</w:t>
+        <w:rPr>
+          <w:u w:val="single"/>
+        </w:rPr>
+      </w:pPr>
+      <w:r>
+        <w:rPr>
+          <w:u w:val="single"/>
+        </w:rPr>
+        <w:t>Предварительный набросок интерфейса программы:</w:t>
       </w:r>
     </w:p>
     <w:p>
@@ -1173,13 +1031,1069 @@
         <w:pStyle w:val="Textbody"/>
         <w:numPr>
           <w:ilvl w:val="0"/>
-          <w:numId w:val="21"/>
+          <w:numId w:val="24"/>
         </w:numPr>
-        <w:ind w:left="993" w:hanging="284"/>
-      </w:pPr>
-      <w:r>
+        <w:rPr>
+          <w:i/>
+          <w:iCs/>
+          <w:u w:val="single"/>
+        </w:rPr>
+      </w:pPr>
+      <w:r>
+        <w:t>Основное окно программы</w:t>
+      </w:r>
+    </w:p>
+    <w:p>
+      <w:pPr>
+        <w:pStyle w:val="Textbody"/>
+        <w:keepNext/>
+      </w:pPr>
+      <w:r>
+        <w:rPr>
+          <w:noProof/>
+          <w:lang w:eastAsia="ru-RU" w:bidi="ar-SA"/>
+        </w:rPr>
         <w:lastRenderedPageBreak/>
-        <w:t>Начало реализации</w:t>
+        <w:drawing>
+          <wp:inline distT="0" distB="0" distL="0" distR="0" wp14:anchorId="26B12936" wp14:editId="7586C78B">
+            <wp:extent cx="6120130" cy="4784725"/>
+            <wp:effectExtent l="0" t="0" r="0" b="0"/>
+            <wp:docPr id="6" name="Рисунок 6"/>
+            <wp:cNvGraphicFramePr>
+              <a:graphicFrameLocks xmlns:a="http://schemas.openxmlformats.org/drawingml/2006/main" noChangeAspect="1"/>
+            </wp:cNvGraphicFramePr>
+            <a:graphic xmlns:a="http://schemas.openxmlformats.org/drawingml/2006/main">
+              <a:graphicData uri="http://schemas.openxmlformats.org/drawingml/2006/picture">
+                <pic:pic xmlns:pic="http://schemas.openxmlformats.org/drawingml/2006/picture">
+                  <pic:nvPicPr>
+                    <pic:cNvPr id="1" name=""/>
+                    <pic:cNvPicPr/>
+                  </pic:nvPicPr>
+                  <pic:blipFill>
+                    <a:blip r:embed="rId11"/>
+                    <a:stretch>
+                      <a:fillRect/>
+                    </a:stretch>
+                  </pic:blipFill>
+                  <pic:spPr>
+                    <a:xfrm>
+                      <a:off x="0" y="0"/>
+                      <a:ext cx="6120130" cy="4784725"/>
+                    </a:xfrm>
+                    <a:prstGeom prst="rect">
+                      <a:avLst/>
+                    </a:prstGeom>
+                  </pic:spPr>
+                </pic:pic>
+              </a:graphicData>
+            </a:graphic>
+          </wp:inline>
+        </w:drawing>
+      </w:r>
+    </w:p>
+    <w:p>
+      <w:pPr>
+        <w:pStyle w:val="a4"/>
+      </w:pPr>
+      <w:r>
+        <w:t xml:space="preserve">Рисунок </w:t>
+      </w:r>
+      <w:r>
+        <w:fldChar w:fldCharType="begin"/>
+      </w:r>
+      <w:r>
+        <w:instrText xml:space="preserve"> SEQ Рисунок \* ARABIC </w:instrText>
+      </w:r>
+      <w:r>
+        <w:fldChar w:fldCharType="separate"/>
+      </w:r>
+      <w:r>
+        <w:rPr>
+          <w:noProof/>
+        </w:rPr>
+        <w:t>1</w:t>
+      </w:r>
+      <w:r>
+        <w:rPr>
+          <w:noProof/>
+        </w:rPr>
+        <w:fldChar w:fldCharType="end"/>
+      </w:r>
+      <w:r>
+        <w:t xml:space="preserve"> -</w:t>
+      </w:r>
+      <w:r>
+        <w:t xml:space="preserve"> Основное окно программы</w:t>
+      </w:r>
+    </w:p>
+    <w:p>
+      <w:pPr>
+        <w:pStyle w:val="Textbody"/>
+      </w:pPr>
+    </w:p>
+    <w:p>
+      <w:pPr>
+        <w:pStyle w:val="Textbody"/>
+        <w:numPr>
+          <w:ilvl w:val="0"/>
+          <w:numId w:val="24"/>
+        </w:numPr>
+        <w:rPr>
+          <w:i/>
+          <w:iCs/>
+          <w:u w:val="single"/>
+        </w:rPr>
+      </w:pPr>
+      <w:r>
+        <w:t>Меню настроек</w:t>
+      </w:r>
+    </w:p>
+    <w:p>
+      <w:pPr>
+        <w:pStyle w:val="af4"/>
+        <w:keepNext/>
+        <w:rPr>
+          <w:rFonts w:hint="eastAsia"/>
+        </w:rPr>
+      </w:pPr>
+      <w:r>
+        <w:rPr>
+          <w:noProof/>
+          <w:lang w:eastAsia="ru-RU" w:bidi="ar-SA"/>
+        </w:rPr>
+        <w:lastRenderedPageBreak/>
+        <w:drawing>
+          <wp:inline distT="0" distB="0" distL="0" distR="0" wp14:anchorId="4EA211E9" wp14:editId="3A95FF92">
+            <wp:extent cx="5785147" cy="4445228"/>
+            <wp:effectExtent l="0" t="0" r="6350" b="0"/>
+            <wp:docPr id="7" name="Рисунок 7"/>
+            <wp:cNvGraphicFramePr>
+              <a:graphicFrameLocks xmlns:a="http://schemas.openxmlformats.org/drawingml/2006/main" noChangeAspect="1"/>
+            </wp:cNvGraphicFramePr>
+            <a:graphic xmlns:a="http://schemas.openxmlformats.org/drawingml/2006/main">
+              <a:graphicData uri="http://schemas.openxmlformats.org/drawingml/2006/picture">
+                <pic:pic xmlns:pic="http://schemas.openxmlformats.org/drawingml/2006/picture">
+                  <pic:nvPicPr>
+                    <pic:cNvPr id="1" name=""/>
+                    <pic:cNvPicPr/>
+                  </pic:nvPicPr>
+                  <pic:blipFill>
+                    <a:blip r:embed="rId12"/>
+                    <a:stretch>
+                      <a:fillRect/>
+                    </a:stretch>
+                  </pic:blipFill>
+                  <pic:spPr>
+                    <a:xfrm>
+                      <a:off x="0" y="0"/>
+                      <a:ext cx="5785147" cy="4445228"/>
+                    </a:xfrm>
+                    <a:prstGeom prst="rect">
+                      <a:avLst/>
+                    </a:prstGeom>
+                  </pic:spPr>
+                </pic:pic>
+              </a:graphicData>
+            </a:graphic>
+          </wp:inline>
+        </w:drawing>
+      </w:r>
+    </w:p>
+    <w:p>
+      <w:pPr>
+        <w:pStyle w:val="a4"/>
+        <w:rPr>
+          <w:rFonts w:cs="Times New Roman"/>
+        </w:rPr>
+      </w:pPr>
+      <w:r>
+        <w:rPr>
+          <w:rFonts w:cs="Times New Roman"/>
+        </w:rPr>
+        <w:t xml:space="preserve">Рисунок </w:t>
+      </w:r>
+      <w:r>
+        <w:rPr>
+          <w:rFonts w:cs="Times New Roman"/>
+        </w:rPr>
+        <w:fldChar w:fldCharType="begin"/>
+      </w:r>
+      <w:r>
+        <w:rPr>
+          <w:rFonts w:cs="Times New Roman"/>
+        </w:rPr>
+        <w:instrText xml:space="preserve"> SEQ Рисунок \* ARABIC </w:instrText>
+      </w:r>
+      <w:r>
+        <w:rPr>
+          <w:rFonts w:cs="Times New Roman"/>
+        </w:rPr>
+        <w:fldChar w:fldCharType="separate"/>
+      </w:r>
+      <w:r>
+        <w:rPr>
+          <w:rFonts w:cs="Times New Roman"/>
+          <w:noProof/>
+        </w:rPr>
+        <w:t>2</w:t>
+      </w:r>
+      <w:r>
+        <w:rPr>
+          <w:rFonts w:cs="Times New Roman"/>
+        </w:rPr>
+        <w:fldChar w:fldCharType="end"/>
+      </w:r>
+      <w:r>
+        <w:rPr>
+          <w:rFonts w:cs="Times New Roman"/>
+        </w:rPr>
+        <w:t xml:space="preserve"> - Меню настроек параметров генетического алгоритма</w:t>
+      </w:r>
+    </w:p>
+    <w:p>
+      <w:pPr>
+        <w:pStyle w:val="Textbody"/>
+        <w:rPr>
+          <w:i/>
+          <w:iCs/>
+          <w:u w:val="single"/>
+        </w:rPr>
+      </w:pPr>
+    </w:p>
+    <w:p>
+      <w:pPr>
+        <w:pStyle w:val="Textbody"/>
+        <w:numPr>
+          <w:ilvl w:val="0"/>
+          <w:numId w:val="24"/>
+        </w:numPr>
+        <w:rPr>
+          <w:i/>
+          <w:iCs/>
+          <w:u w:val="single"/>
+        </w:rPr>
+      </w:pPr>
+      <w:r>
+        <w:t>Визуализация работы алгоритма</w:t>
+      </w:r>
+    </w:p>
+    <w:p>
+      <w:pPr>
+        <w:pStyle w:val="Textbody"/>
+        <w:keepNext/>
+      </w:pPr>
+      <w:r>
+        <w:rPr>
+          <w:noProof/>
+          <w:lang w:eastAsia="ru-RU" w:bidi="ar-SA"/>
+        </w:rPr>
+        <w:lastRenderedPageBreak/>
+        <w:drawing>
+          <wp:inline distT="0" distB="0" distL="0" distR="0" wp14:anchorId="277A5B68" wp14:editId="1C1176AE">
+            <wp:extent cx="5620039" cy="4381725"/>
+            <wp:effectExtent l="0" t="0" r="0" b="0"/>
+            <wp:docPr id="2" name="Рисунок 2"/>
+            <wp:cNvGraphicFramePr>
+              <a:graphicFrameLocks xmlns:a="http://schemas.openxmlformats.org/drawingml/2006/main" noChangeAspect="1"/>
+            </wp:cNvGraphicFramePr>
+            <a:graphic xmlns:a="http://schemas.openxmlformats.org/drawingml/2006/main">
+              <a:graphicData uri="http://schemas.openxmlformats.org/drawingml/2006/picture">
+                <pic:pic xmlns:pic="http://schemas.openxmlformats.org/drawingml/2006/picture">
+                  <pic:nvPicPr>
+                    <pic:cNvPr id="1" name=""/>
+                    <pic:cNvPicPr/>
+                  </pic:nvPicPr>
+                  <pic:blipFill>
+                    <a:blip r:embed="rId13"/>
+                    <a:stretch>
+                      <a:fillRect/>
+                    </a:stretch>
+                  </pic:blipFill>
+                  <pic:spPr>
+                    <a:xfrm>
+                      <a:off x="0" y="0"/>
+                      <a:ext cx="5620039" cy="4381725"/>
+                    </a:xfrm>
+                    <a:prstGeom prst="rect">
+                      <a:avLst/>
+                    </a:prstGeom>
+                  </pic:spPr>
+                </pic:pic>
+              </a:graphicData>
+            </a:graphic>
+          </wp:inline>
+        </w:drawing>
+      </w:r>
+    </w:p>
+    <w:p>
+      <w:pPr>
+        <w:pStyle w:val="a4"/>
+      </w:pPr>
+      <w:r>
+        <w:t xml:space="preserve">Рисунок </w:t>
+      </w:r>
+      <w:r>
+        <w:fldChar w:fldCharType="begin"/>
+      </w:r>
+      <w:r>
+        <w:instrText xml:space="preserve"> SEQ Рисунок \* ARABIC </w:instrText>
+      </w:r>
+      <w:r>
+        <w:fldChar w:fldCharType="separate"/>
+      </w:r>
+      <w:r>
+        <w:rPr>
+          <w:noProof/>
+        </w:rPr>
+        <w:t>3</w:t>
+      </w:r>
+      <w:r>
+        <w:rPr>
+          <w:noProof/>
+        </w:rPr>
+        <w:fldChar w:fldCharType="end"/>
+      </w:r>
+      <w:r>
+        <w:t xml:space="preserve"> - Визуализация работы алгоритма</w:t>
+      </w:r>
+    </w:p>
+    <w:p>
+      <w:pPr>
+        <w:pStyle w:val="Textbody"/>
+        <w:rPr>
+          <w:i/>
+          <w:iCs/>
+          <w:u w:val="single"/>
+        </w:rPr>
+      </w:pPr>
+    </w:p>
+    <w:p>
+      <w:pPr>
+        <w:pStyle w:val="Textbody"/>
+        <w:rPr>
+          <w:i/>
+          <w:iCs/>
+          <w:u w:val="single"/>
+        </w:rPr>
+      </w:pPr>
+      <w:r>
+        <w:rPr>
+          <w:u w:val="single"/>
+        </w:rPr>
+        <w:t>Описание сценария взаимодействия пользователь с программой.</w:t>
+      </w:r>
+    </w:p>
+    <w:p>
+      <w:pPr>
+        <w:pStyle w:val="Textbody"/>
+        <w:ind w:left="709" w:firstLine="0"/>
+        <w:rPr>
+          <w:b/>
+          <w:bCs/>
+        </w:rPr>
+      </w:pPr>
+      <w:r>
+        <w:rPr>
+          <w:b/>
+          <w:bCs/>
+        </w:rPr>
+        <w:t>«</w:t>
+      </w:r>
+      <w:r>
+        <w:rPr>
+          <w:b/>
+          <w:bCs/>
+        </w:rPr>
+        <w:t>Основное окно программы</w:t>
+      </w:r>
+      <w:r>
+        <w:rPr>
+          <w:b/>
+          <w:bCs/>
+        </w:rPr>
+        <w:t>»</w:t>
+      </w:r>
+    </w:p>
+    <w:p>
+      <w:pPr>
+        <w:pStyle w:val="Textbody"/>
+        <w:ind w:left="709" w:firstLine="0"/>
+      </w:pPr>
+      <w:r>
+        <w:t xml:space="preserve">При запуске программы открывается основное окно. </w:t>
+      </w:r>
+    </w:p>
+    <w:p>
+      <w:pPr>
+        <w:pStyle w:val="Textbody"/>
+        <w:ind w:left="709" w:firstLine="0"/>
+        <w:rPr>
+          <w:b/>
+          <w:bCs/>
+        </w:rPr>
+      </w:pPr>
+      <w:r>
+        <w:rPr>
+          <w:b/>
+          <w:bCs/>
+        </w:rPr>
+        <w:t>«</w:t>
+      </w:r>
+      <w:r>
+        <w:rPr>
+          <w:b/>
+          <w:bCs/>
+        </w:rPr>
+        <w:t>Меню настроек</w:t>
+      </w:r>
+      <w:r>
+        <w:rPr>
+          <w:b/>
+          <w:bCs/>
+        </w:rPr>
+        <w:t>»</w:t>
+      </w:r>
+    </w:p>
+    <w:p>
+      <w:pPr>
+        <w:pStyle w:val="Textbody"/>
+        <w:ind w:left="709" w:firstLine="0"/>
+      </w:pPr>
+      <w:r>
+        <w:t>В этом окне будут присутствовать область настроек параметров алгоритма (см. Рисунок 2), такие как размер популяции</w:t>
+      </w:r>
+      <w:r>
+        <w:t>, количество поколений</w:t>
+      </w:r>
+      <w:r>
+        <w:t>, вероятность кроссинговера и т. д. Эти параметры пользователю нужно будет указать (либо оставить значения по умолчанию) перед запуском алгоритма.</w:t>
+      </w:r>
+    </w:p>
+    <w:p>
+      <w:pPr>
+        <w:pStyle w:val="Textbody"/>
+        <w:ind w:left="709" w:firstLine="0"/>
+        <w:rPr>
+          <w:b/>
+          <w:bCs/>
+          <w:i/>
+          <w:iCs/>
+          <w:u w:val="single"/>
+        </w:rPr>
+      </w:pPr>
+      <w:r>
+        <w:rPr>
+          <w:b/>
+          <w:bCs/>
+        </w:rPr>
+        <w:t>«</w:t>
+      </w:r>
+      <w:r>
+        <w:rPr>
+          <w:b/>
+          <w:bCs/>
+        </w:rPr>
+        <w:t>Визуализация работы алгоритма</w:t>
+      </w:r>
+      <w:r>
+        <w:rPr>
+          <w:b/>
+          <w:bCs/>
+        </w:rPr>
+        <w:t>»</w:t>
+      </w:r>
+    </w:p>
+    <w:p>
+      <w:pPr>
+        <w:pStyle w:val="Textbody"/>
+        <w:ind w:left="709" w:firstLine="0"/>
+      </w:pPr>
+      <w:r>
+        <w:t xml:space="preserve">Демонстрация работы алгоритма запускается по нажатию кнопки «показать текущее состояние алгоритма и результат». В правом окне отображаются пути между двумя вершинами, которые представляют собой </w:t>
+      </w:r>
+      <w:r>
+        <w:lastRenderedPageBreak/>
+        <w:t>особей поколения. Ниже этого окна будут отображаться результаты мутаций и кроссинговера для текущего поколения. В левом окне находятся две кнопки для управления визуализацией алгоритма. Кнопка «Следующий шаг» переносит нас на следующий шаг алгоритма, список которых перечислен ниже. Текущий шаг отмечен соответствующим символом. Кнопка «Конец алгоритма» пропускает визуализацию и переносит нас сразу к результату выполнения алгоритма. Ниже списка шагов приведены условные обозначения, использующиеся при визуализации особей поколения.</w:t>
+      </w:r>
+    </w:p>
+    <w:p>
+      <w:pPr>
+        <w:pStyle w:val="Textbody"/>
+        <w:ind w:left="709" w:firstLine="0"/>
+        <w:rPr>
+          <w:b/>
+          <w:bCs/>
+          <w:i/>
+          <w:iCs/>
+          <w:u w:val="single"/>
+        </w:rPr>
+      </w:pPr>
+      <w:r>
+        <w:rPr>
+          <w:b/>
+          <w:bCs/>
+        </w:rPr>
+        <w:t>«</w:t>
+      </w:r>
+      <w:r>
+        <w:rPr>
+          <w:b/>
+          <w:bCs/>
+        </w:rPr>
+        <w:t>Ввод данных</w:t>
+      </w:r>
+      <w:r>
+        <w:rPr>
+          <w:b/>
+          <w:bCs/>
+        </w:rPr>
+        <w:t>»</w:t>
+      </w:r>
+    </w:p>
+    <w:p>
+      <w:pPr>
+        <w:pStyle w:val="Textbody"/>
+        <w:ind w:left="709" w:firstLine="0"/>
+      </w:pPr>
+      <w:r>
+        <w:tab/>
+        <w:t>В качестве входных данных используется список вершин и список рёбер. Пользователь будет иметь возможность задать граф, для которого будут вычисляться кратчайшие пути</w:t>
+      </w:r>
+      <w:r>
+        <w:t>,</w:t>
+      </w:r>
+      <w:r>
+        <w:t xml:space="preserve"> с</w:t>
+      </w:r>
+      <w:r>
+        <w:t>ледующими способами:</w:t>
+      </w:r>
+    </w:p>
+    <w:p>
+      <w:pPr>
+        <w:pStyle w:val="Textbody"/>
+        <w:numPr>
+          <w:ilvl w:val="0"/>
+          <w:numId w:val="23"/>
+        </w:numPr>
+      </w:pPr>
+      <w:r>
+        <w:t xml:space="preserve">С </w:t>
+      </w:r>
+      <w:r>
+        <w:t xml:space="preserve">помощью матрицы смежности </w:t>
+      </w:r>
+    </w:p>
+    <w:p>
+      <w:pPr>
+        <w:pStyle w:val="Textbody"/>
+        <w:keepNext/>
+        <w:ind w:left="1429" w:firstLine="0"/>
+        <w:jc w:val="center"/>
+      </w:pPr>
+      <w:r>
+        <w:drawing>
+          <wp:inline distT="0" distB="0" distL="0" distR="0" wp14:anchorId="096A4A8E" wp14:editId="4DBAE2AE">
+            <wp:extent cx="3810532" cy="2915057"/>
+            <wp:effectExtent l="0" t="0" r="0" b="0"/>
+            <wp:docPr id="1" name="Рисунок 1"/>
+            <wp:cNvGraphicFramePr>
+              <a:graphicFrameLocks xmlns:a="http://schemas.openxmlformats.org/drawingml/2006/main" noChangeAspect="1"/>
+            </wp:cNvGraphicFramePr>
+            <a:graphic xmlns:a="http://schemas.openxmlformats.org/drawingml/2006/main">
+              <a:graphicData uri="http://schemas.openxmlformats.org/drawingml/2006/picture">
+                <pic:pic xmlns:pic="http://schemas.openxmlformats.org/drawingml/2006/picture">
+                  <pic:nvPicPr>
+                    <pic:cNvPr id="1" name=""/>
+                    <pic:cNvPicPr/>
+                  </pic:nvPicPr>
+                  <pic:blipFill>
+                    <a:blip r:embed="rId14"/>
+                    <a:stretch>
+                      <a:fillRect/>
+                    </a:stretch>
+                  </pic:blipFill>
+                  <pic:spPr>
+                    <a:xfrm>
+                      <a:off x="0" y="0"/>
+                      <a:ext cx="3810532" cy="2915057"/>
+                    </a:xfrm>
+                    <a:prstGeom prst="rect">
+                      <a:avLst/>
+                    </a:prstGeom>
+                  </pic:spPr>
+                </pic:pic>
+              </a:graphicData>
+            </a:graphic>
+          </wp:inline>
+        </w:drawing>
+      </w:r>
+    </w:p>
+    <w:p>
+      <w:pPr>
+        <w:pStyle w:val="a4"/>
+      </w:pPr>
+      <w:r>
+        <w:t xml:space="preserve">Рисунок </w:t>
+      </w:r>
+      <w:r>
+        <w:t>4</w:t>
+      </w:r>
+      <w:r>
+        <w:t xml:space="preserve"> – Ввод графа с помощью матрицы смежности</w:t>
+      </w:r>
+      <w:r>
+        <w:t xml:space="preserve"> заполняя таблицу</w:t>
+      </w:r>
+    </w:p>
+    <w:p>
+      <w:pPr>
+        <w:pStyle w:val="a4"/>
+        <w:jc w:val="left"/>
+      </w:pPr>
+      <w:r>
+        <w:tab/>
+        <w:t>Пользователь заполняет ячейки таблицы</w:t>
+      </w:r>
+      <w:r>
+        <w:t xml:space="preserve"> указывая вес ребра (ячейка пуста или 0 – нет пути между вершинами)</w:t>
+      </w:r>
+      <w:r>
+        <w:t xml:space="preserve">, в окне справа </w:t>
+      </w:r>
+      <w:proofErr w:type="spellStart"/>
+      <w:r>
+        <w:t>отрисовывается</w:t>
+      </w:r>
+      <w:proofErr w:type="spellEnd"/>
+      <w:r>
+        <w:t xml:space="preserve"> текущий граф, после нажатия кнопки «Построить граф». В случае нехватки ячеек, пользователь может добавить вершину через соответствующую кнопку</w:t>
+      </w:r>
+    </w:p>
+    <w:p>
+      <w:pPr>
+        <w:pStyle w:val="a4"/>
+        <w:keepNext/>
+      </w:pPr>
+      <w:r>
+        <w:lastRenderedPageBreak/>
+        <w:drawing>
+          <wp:inline distT="0" distB="0" distL="0" distR="0" wp14:anchorId="41744219" wp14:editId="24188CDB">
+            <wp:extent cx="3839111" cy="2972215"/>
+            <wp:effectExtent l="0" t="0" r="9525" b="0"/>
+            <wp:docPr id="4" name="Рисунок 4"/>
+            <wp:cNvGraphicFramePr>
+              <a:graphicFrameLocks xmlns:a="http://schemas.openxmlformats.org/drawingml/2006/main" noChangeAspect="1"/>
+            </wp:cNvGraphicFramePr>
+            <a:graphic xmlns:a="http://schemas.openxmlformats.org/drawingml/2006/main">
+              <a:graphicData uri="http://schemas.openxmlformats.org/drawingml/2006/picture">
+                <pic:pic xmlns:pic="http://schemas.openxmlformats.org/drawingml/2006/picture">
+                  <pic:nvPicPr>
+                    <pic:cNvPr id="1" name=""/>
+                    <pic:cNvPicPr/>
+                  </pic:nvPicPr>
+                  <pic:blipFill>
+                    <a:blip r:embed="rId15"/>
+                    <a:stretch>
+                      <a:fillRect/>
+                    </a:stretch>
+                  </pic:blipFill>
+                  <pic:spPr>
+                    <a:xfrm>
+                      <a:off x="0" y="0"/>
+                      <a:ext cx="3839111" cy="2972215"/>
+                    </a:xfrm>
+                    <a:prstGeom prst="rect">
+                      <a:avLst/>
+                    </a:prstGeom>
+                  </pic:spPr>
+                </pic:pic>
+              </a:graphicData>
+            </a:graphic>
+          </wp:inline>
+        </w:drawing>
+      </w:r>
+    </w:p>
+    <w:p>
+      <w:pPr>
+        <w:pStyle w:val="a4"/>
+      </w:pPr>
+      <w:r>
+        <w:t xml:space="preserve">Рисунок </w:t>
+      </w:r>
+      <w:r>
+        <w:t>5</w:t>
+      </w:r>
+      <w:r>
+        <w:t xml:space="preserve"> – Текстовый в</w:t>
+      </w:r>
+      <w:r>
+        <w:t xml:space="preserve">вод графа с помощью матрицы </w:t>
+      </w:r>
+      <w:r>
+        <w:t>смежности</w:t>
+      </w:r>
+    </w:p>
+    <w:p>
+      <w:pPr>
+        <w:pStyle w:val="a4"/>
+        <w:jc w:val="left"/>
+      </w:pPr>
+      <w:r>
+        <w:tab/>
+        <w:t>Пользователь вводит матрицу в строку, указав один из предложенных разделителей между элементами матрицы.</w:t>
+      </w:r>
+    </w:p>
+    <w:p>
+      <w:pPr>
+        <w:pStyle w:val="Textbody"/>
+        <w:numPr>
+          <w:ilvl w:val="0"/>
+          <w:numId w:val="23"/>
+        </w:numPr>
+      </w:pPr>
+      <w:r>
+        <w:t>«Р</w:t>
+      </w:r>
+      <w:r>
+        <w:t xml:space="preserve">исуя» граф в представленном окне с помощью инструментов «создать вершину», «создать направленное ребро» и «создать ненаправленное ребро». </w:t>
+      </w:r>
+    </w:p>
+    <w:p>
+      <w:pPr>
+        <w:pStyle w:val="Textbody"/>
+        <w:keepNext/>
+        <w:ind w:left="1429" w:firstLine="0"/>
+        <w:jc w:val="center"/>
+      </w:pPr>
+      <w:r>
+        <w:drawing>
+          <wp:inline distT="0" distB="0" distL="0" distR="0" wp14:anchorId="37494AE6" wp14:editId="11CB2ED4">
+            <wp:extent cx="3810532" cy="3019846"/>
+            <wp:effectExtent l="0" t="0" r="0" b="0"/>
+            <wp:docPr id="5" name="Рисунок 5"/>
+            <wp:cNvGraphicFramePr>
+              <a:graphicFrameLocks xmlns:a="http://schemas.openxmlformats.org/drawingml/2006/main" noChangeAspect="1"/>
+            </wp:cNvGraphicFramePr>
+            <a:graphic xmlns:a="http://schemas.openxmlformats.org/drawingml/2006/main">
+              <a:graphicData uri="http://schemas.openxmlformats.org/drawingml/2006/picture">
+                <pic:pic xmlns:pic="http://schemas.openxmlformats.org/drawingml/2006/picture">
+                  <pic:nvPicPr>
+                    <pic:cNvPr id="1" name=""/>
+                    <pic:cNvPicPr/>
+                  </pic:nvPicPr>
+                  <pic:blipFill>
+                    <a:blip r:embed="rId16"/>
+                    <a:stretch>
+                      <a:fillRect/>
+                    </a:stretch>
+                  </pic:blipFill>
+                  <pic:spPr>
+                    <a:xfrm>
+                      <a:off x="0" y="0"/>
+                      <a:ext cx="3810532" cy="3019846"/>
+                    </a:xfrm>
+                    <a:prstGeom prst="rect">
+                      <a:avLst/>
+                    </a:prstGeom>
+                  </pic:spPr>
+                </pic:pic>
+              </a:graphicData>
+            </a:graphic>
+          </wp:inline>
+        </w:drawing>
+      </w:r>
+    </w:p>
+    <w:p>
+      <w:pPr>
+        <w:pStyle w:val="a4"/>
+      </w:pPr>
+      <w:r>
+        <w:t xml:space="preserve">Рисунок </w:t>
+      </w:r>
+      <w:r>
+        <w:t>6</w:t>
+      </w:r>
+      <w:r>
+        <w:t xml:space="preserve"> </w:t>
+      </w:r>
+      <w:r>
+        <w:t>–</w:t>
+      </w:r>
+      <w:r>
+        <w:t xml:space="preserve"> </w:t>
+      </w:r>
+      <w:r>
+        <w:t>Ручная настройка графа</w:t>
+      </w:r>
+    </w:p>
+    <w:p>
+      <w:pPr>
+        <w:pStyle w:val="a4"/>
+        <w:jc w:val="left"/>
+      </w:pPr>
+      <w:r>
+        <w:lastRenderedPageBreak/>
+        <w:tab/>
+        <w:t>После нажатия кнопки удалить появляется выпадающий список с возможными для удаления элементами. В случае удаления вершины пользователь должен ввести ее имя. При удалении ребра необходимо ввести вершину начало и вершину конец. В случае ненаправленного ребра повторить данный пункт 2 раза, изменяя порядок вершин.</w:t>
+      </w:r>
+    </w:p>
+    <w:p>
+      <w:pPr>
+        <w:pStyle w:val="a4"/>
+        <w:numPr>
+          <w:ilvl w:val="0"/>
+          <w:numId w:val="23"/>
+        </w:numPr>
+        <w:jc w:val="left"/>
+      </w:pPr>
+      <w:r>
+        <w:t>Загрузка из файла.</w:t>
+      </w:r>
+    </w:p>
+    <w:p>
+      <w:pPr>
+        <w:pStyle w:val="a4"/>
+        <w:keepNext/>
+        <w:ind w:left="1429" w:firstLine="0"/>
+      </w:pPr>
+      <w:r>
+        <w:drawing>
+          <wp:inline distT="0" distB="0" distL="0" distR="0" wp14:anchorId="3756E81A" wp14:editId="1C12FB86">
+            <wp:extent cx="3820058" cy="3477110"/>
+            <wp:effectExtent l="0" t="0" r="9525" b="9525"/>
+            <wp:docPr id="3" name="Рисунок 3"/>
+            <wp:cNvGraphicFramePr>
+              <a:graphicFrameLocks xmlns:a="http://schemas.openxmlformats.org/drawingml/2006/main" noChangeAspect="1"/>
+            </wp:cNvGraphicFramePr>
+            <a:graphic xmlns:a="http://schemas.openxmlformats.org/drawingml/2006/main">
+              <a:graphicData uri="http://schemas.openxmlformats.org/drawingml/2006/picture">
+                <pic:pic xmlns:pic="http://schemas.openxmlformats.org/drawingml/2006/picture">
+                  <pic:nvPicPr>
+                    <pic:cNvPr id="1" name=""/>
+                    <pic:cNvPicPr/>
+                  </pic:nvPicPr>
+                  <pic:blipFill>
+                    <a:blip r:embed="rId17"/>
+                    <a:stretch>
+                      <a:fillRect/>
+                    </a:stretch>
+                  </pic:blipFill>
+                  <pic:spPr>
+                    <a:xfrm>
+                      <a:off x="0" y="0"/>
+                      <a:ext cx="3820058" cy="3477110"/>
+                    </a:xfrm>
+                    <a:prstGeom prst="rect">
+                      <a:avLst/>
+                    </a:prstGeom>
+                  </pic:spPr>
+                </pic:pic>
+              </a:graphicData>
+            </a:graphic>
+          </wp:inline>
+        </w:drawing>
+      </w:r>
+    </w:p>
+    <w:p>
+      <w:pPr>
+        <w:pStyle w:val="a4"/>
+      </w:pPr>
+      <w:r>
+        <w:t xml:space="preserve">Рисунок </w:t>
+      </w:r>
+      <w:r>
+        <w:t>7</w:t>
+      </w:r>
+      <w:r>
+        <w:t xml:space="preserve"> – Ввод графа из файла</w:t>
+      </w:r>
+    </w:p>
+    <w:p>
+      <w:pPr>
+        <w:pStyle w:val="a4"/>
+        <w:ind w:firstLine="0"/>
+        <w:jc w:val="left"/>
+      </w:pPr>
+      <w:r>
+        <w:tab/>
+      </w:r>
+      <w:r>
+        <w:tab/>
+        <w:t>Пользователю необходимо выбрать нужный файл.</w:t>
+      </w:r>
+    </w:p>
+    <w:p>
+      <w:pPr>
+        <w:pStyle w:val="a4"/>
+        <w:ind w:firstLine="0"/>
+        <w:jc w:val="left"/>
+      </w:pPr>
+      <w:r>
+        <w:tab/>
+        <w:t>При любом варианте ввода можно посмотреть текущий вид графа в окне справа.</w:t>
+      </w:r>
+    </w:p>
+    <w:p>
+      <w:pPr>
+        <w:pStyle w:val="a4"/>
+        <w:ind w:firstLine="0"/>
+        <w:jc w:val="left"/>
+      </w:pPr>
+      <w:r>
+        <w:tab/>
+        <w:t xml:space="preserve">В меню с выпадающим списками вверху окна можно выбрать параметры очистки полей, ввода и сохранения графа. Под кнопкой помощь </w:t>
+      </w:r>
+      <w:r>
+        <w:t xml:space="preserve">можно выбрать из списка вариант, в котором все поля будут заполнены и показан результат (пример работы), или получение набора инструкций по работе с </w:t>
+      </w:r>
+      <w:r>
+        <w:rPr>
+          <w:lang w:val="en-US"/>
+        </w:rPr>
+        <w:t>GUI</w:t>
+      </w:r>
+      <w:r>
+        <w:t xml:space="preserve">. </w:t>
+      </w:r>
+    </w:p>
+    <w:p>
+      <w:pPr>
+        <w:pStyle w:val="a4"/>
+        <w:ind w:firstLine="0"/>
+        <w:jc w:val="left"/>
+      </w:pPr>
+      <w:r>
+        <w:tab/>
+        <w:t>Этапы работы можно скрыть, в выпадающем окне будут показаны результаты процесса работы приложения.</w:t>
+      </w:r>
+    </w:p>
+    <w:p>
+      <w:pPr>
+        <w:pStyle w:val="Textbody"/>
+        <w:numPr>
+          <w:ilvl w:val="0"/>
+          <w:numId w:val="22"/>
+        </w:numPr>
+        <w:rPr>
+          <w:u w:val="single"/>
+        </w:rPr>
+      </w:pPr>
+      <w:r>
+        <w:lastRenderedPageBreak/>
+        <w:t xml:space="preserve">Описание </w:t>
+      </w:r>
+      <w:bookmarkStart w:id="2" w:name="_GoBack"/>
+      <w:bookmarkEnd w:id="2"/>
+      <w:r>
+        <w:t>генетического алгоритма.</w:t>
+      </w:r>
+    </w:p>
+    <w:p>
+      <w:pPr>
+        <w:pStyle w:val="Textbody"/>
+      </w:pPr>
+      <w:r>
+        <w:t>Первым делом нам нужно формализовать задачу и определиться со способом хранения информации в хромосомах. Здесь могут быть самые разные варианты</w:t>
+      </w:r>
+      <w:r>
+        <w:t>, однако остановимся на следующем</w:t>
+      </w:r>
+      <w:r>
+        <w:t>. Одна хромосома описывает все возможные маршруты от исходной точки до всех остальных вершин графа.</w:t>
+      </w:r>
+    </w:p>
+    <w:p>
+      <w:pPr>
+        <w:pStyle w:val="Textbody"/>
+      </w:pPr>
+    </w:p>
+    <w:p>
+      <w:pPr>
+        <w:pStyle w:val="Textbody"/>
+      </w:pPr>
+      <w:r>
+        <w:t>Узлы, для удобств</w:t>
+      </w:r>
+      <w:r>
+        <w:t>а</w:t>
+      </w:r>
+      <w:r>
+        <w:t xml:space="preserve">, пронумерованы от 0 до </w:t>
+      </w:r>
+      <w:r>
+        <w:rPr>
+          <w:lang w:val="en-US"/>
+        </w:rPr>
+        <w:t>n</w:t>
+      </w:r>
+      <w:r>
+        <w:t xml:space="preserve"> - 1 (всего </w:t>
+      </w:r>
+      <w:r>
+        <w:rPr>
+          <w:lang w:val="en-US"/>
+        </w:rPr>
+        <w:t>n</w:t>
+      </w:r>
+      <w:r>
+        <w:t xml:space="preserve"> узлов). Каждый маршрут представлен отдельным списком. Так как длина пути изначально неизвестна, то он заканчивается тогда, когда встречается вершина с номером назначения.</w:t>
+      </w:r>
+    </w:p>
+    <w:p>
+      <w:pPr>
+        <w:pStyle w:val="Textbody"/>
+      </w:pPr>
+      <w:r>
+        <w:tab/>
+        <w:t>Для хранения графа будем использовать матрицу смежности</w:t>
+      </w:r>
+      <w:r>
+        <w:t>, которая на пересечении строк и столбцов содержит значения весов дуг между соответствующими вершинами</w:t>
+      </w:r>
+      <w:r>
+        <w:t xml:space="preserve">. </w:t>
+      </w:r>
+      <w:r>
+        <w:t>Те клетки, что не содержат значений, означают отсутствие связей. По идее, здесь можно прописать бесконечные величины, означающие бесконечно длинные маршруты.</w:t>
+      </w:r>
+    </w:p>
+    <w:p>
+      <w:pPr>
+        <w:pStyle w:val="Textbody"/>
+      </w:pPr>
+      <w:r>
+        <w:tab/>
+      </w:r>
+      <w:r>
+        <w:t>Следующим шагом в программе нужно определить, как вычислять приспособленность отдельных особей, как выполнять скрещивание и мутации. Начнем с функции приспособленности.</w:t>
+      </w:r>
+      <w:r>
+        <w:t xml:space="preserve"> Она должна возвращать кортеж значений, которые являются суммой длин путей до вершин графа.</w:t>
+      </w:r>
+    </w:p>
+    <w:p>
+      <w:pPr>
+        <w:pStyle w:val="Textbody"/>
+      </w:pPr>
+      <w:r>
+        <w:tab/>
+        <w:t xml:space="preserve">В функции мутации </w:t>
+      </w:r>
+      <w:r>
+        <w:t>перебираем списки маршрутов особи и для каждого выполняем перемешивание индексов с</w:t>
+      </w:r>
+      <w:r>
+        <w:t xml:space="preserve"> некоторой заданной вероятностью.</w:t>
+      </w:r>
+    </w:p>
+    <w:p>
+      <w:pPr>
+        <w:pStyle w:val="Textbody"/>
+      </w:pPr>
+      <w:r>
+        <w:tab/>
+        <w:t>В качестве функции скрещивания будем использовать алгоритм упорядоченного скрещивания.</w:t>
       </w:r>
     </w:p>
     <w:p>
@@ -1187,12 +2101,9 @@
         <w:pStyle w:val="2"/>
         <w:ind w:firstLine="0"/>
       </w:pPr>
-      <w:r>
-        <w:t xml:space="preserve">Вывод </w:t>
-      </w:r>
     </w:p>
     <w:sectPr>
-      <w:footerReference w:type="default" r:id="rId11"/>
+      <w:footerReference w:type="default" r:id="rId18"/>
       <w:pgSz w:w="11906" w:h="16838"/>
       <w:pgMar w:top="1134" w:right="1134" w:bottom="1134" w:left="1134" w:header="720" w:footer="720" w:gutter="0"/>
       <w:cols w:space="720"/>
@@ -1203,7 +2114,7 @@
 </file>
 
 <file path=word/endnotes.xml><?xml version="1.0" encoding="utf-8"?>
-<w:endnotes xmlns:wpc="http://schemas.microsoft.com/office/word/2010/wordprocessingCanvas" xmlns:cx="http://schemas.microsoft.com/office/drawing/2014/chartex" xmlns:cx1="http://schemas.microsoft.com/office/drawing/2015/9/8/chartex" xmlns:cx2="http://schemas.microsoft.com/office/drawing/2015/10/21/chartex" xmlns:cx3="http://schemas.microsoft.com/office/drawing/2016/5/9/chartex" xmlns:cx4="http://schemas.microsoft.com/office/drawing/2016/5/10/chartex" xmlns:cx5="http://schemas.microsoft.com/office/drawing/2016/5/11/chartex" xmlns:cx6="http://schemas.microsoft.com/office/drawing/2016/5/12/chartex" xmlns:cx7="http://schemas.microsoft.com/office/drawing/2016/5/13/chartex" xmlns:cx8="http://schemas.microsoft.com/office/drawing/2016/5/14/chartex" xmlns:mc="http://schemas.openxmlformats.org/markup-compatibility/2006" xmlns:aink="http://schemas.microsoft.com/office/drawing/2016/ink" xmlns:am3d="http://schemas.microsoft.com/office/drawing/2017/model3d" xmlns:o="urn:schemas-microsoft-com:office:office" xmlns:r="http://schemas.openxmlformats.org/officeDocument/2006/relationships" xmlns:m="http://schemas.openxmlformats.org/officeDocument/2006/math" xmlns:v="urn:schemas-microsoft-com:vml" xmlns:wp14="http://schemas.microsoft.com/office/word/2010/wordprocessingDrawing" xmlns:wp="http://schemas.openxmlformats.org/drawingml/2006/wordprocessingDrawing" xmlns:w10="urn:schemas-microsoft-com:office:word" xmlns:w="http://schemas.openxmlformats.org/wordprocessingml/2006/main" xmlns:w14="http://schemas.microsoft.com/office/word/2010/wordml" xmlns:w15="http://schemas.microsoft.com/office/word/2012/wordml" xmlns:w16cex="http://schemas.microsoft.com/office/word/2018/wordml/cex" xmlns:w16cid="http://schemas.microsoft.com/office/word/2016/wordml/cid" xmlns:w16="http://schemas.microsoft.com/office/word/2018/wordml" xmlns:w16sdtdh="http://schemas.microsoft.com/office/word/2020/wordml/sdtdatahash" xmlns:w16se="http://schemas.microsoft.com/office/word/2015/wordml/symex" xmlns:wpg="http://schemas.microsoft.com/office/word/2010/wordprocessingGroup" xmlns:wpi="http://schemas.microsoft.com/office/word/2010/wordprocessingInk" xmlns:wne="http://schemas.microsoft.com/office/word/2006/wordml" xmlns:wps="http://schemas.microsoft.com/office/word/2010/wordprocessingShape" mc:Ignorable="w14 w15 w16se w16cid w16 w16cex w16sdtdh wp14">
+<w:endnotes xmlns:wpc="http://schemas.microsoft.com/office/word/2010/wordprocessingCanvas" xmlns:mc="http://schemas.openxmlformats.org/markup-compatibility/2006" xmlns:o="urn:schemas-microsoft-com:office:office" xmlns:r="http://schemas.openxmlformats.org/officeDocument/2006/relationships" xmlns:m="http://schemas.openxmlformats.org/officeDocument/2006/math" xmlns:v="urn:schemas-microsoft-com:vml" xmlns:wp14="http://schemas.microsoft.com/office/word/2010/wordprocessingDrawing" xmlns:wp="http://schemas.openxmlformats.org/drawingml/2006/wordprocessingDrawing" xmlns:w10="urn:schemas-microsoft-com:office:word" xmlns:w="http://schemas.openxmlformats.org/wordprocessingml/2006/main" xmlns:w14="http://schemas.microsoft.com/office/word/2010/wordml" xmlns:w15="http://schemas.microsoft.com/office/word/2012/wordml" xmlns:wpg="http://schemas.microsoft.com/office/word/2010/wordprocessingGroup" xmlns:wpi="http://schemas.microsoft.com/office/word/2010/wordprocessingInk" xmlns:wne="http://schemas.microsoft.com/office/word/2006/wordml" xmlns:wps="http://schemas.microsoft.com/office/word/2010/wordprocessingShape" mc:Ignorable="w14 w15 wp14">
   <w:endnote w:type="separator" w:id="-1">
     <w:p>
       <w:pPr>
@@ -1232,7 +2143,7 @@
 </file>
 
 <file path=word/footer1.xml><?xml version="1.0" encoding="utf-8"?>
-<w:ftr xmlns:wpc="http://schemas.microsoft.com/office/word/2010/wordprocessingCanvas" xmlns:cx="http://schemas.microsoft.com/office/drawing/2014/chartex" xmlns:cx1="http://schemas.microsoft.com/office/drawing/2015/9/8/chartex" xmlns:cx2="http://schemas.microsoft.com/office/drawing/2015/10/21/chartex" xmlns:cx3="http://schemas.microsoft.com/office/drawing/2016/5/9/chartex" xmlns:cx4="http://schemas.microsoft.com/office/drawing/2016/5/10/chartex" xmlns:cx5="http://schemas.microsoft.com/office/drawing/2016/5/11/chartex" xmlns:cx6="http://schemas.microsoft.com/office/drawing/2016/5/12/chartex" xmlns:cx7="http://schemas.microsoft.com/office/drawing/2016/5/13/chartex" xmlns:cx8="http://schemas.microsoft.com/office/drawing/2016/5/14/chartex" xmlns:mc="http://schemas.openxmlformats.org/markup-compatibility/2006" xmlns:aink="http://schemas.microsoft.com/office/drawing/2016/ink" xmlns:am3d="http://schemas.microsoft.com/office/drawing/2017/model3d" xmlns:o="urn:schemas-microsoft-com:office:office" xmlns:r="http://schemas.openxmlformats.org/officeDocument/2006/relationships" xmlns:m="http://schemas.openxmlformats.org/officeDocument/2006/math" xmlns:v="urn:schemas-microsoft-com:vml" xmlns:wp14="http://schemas.microsoft.com/office/word/2010/wordprocessingDrawing" xmlns:wp="http://schemas.openxmlformats.org/drawingml/2006/wordprocessingDrawing" xmlns:w10="urn:schemas-microsoft-com:office:word" xmlns:w="http://schemas.openxmlformats.org/wordprocessingml/2006/main" xmlns:w14="http://schemas.microsoft.com/office/word/2010/wordml" xmlns:w15="http://schemas.microsoft.com/office/word/2012/wordml" xmlns:w16cex="http://schemas.microsoft.com/office/word/2018/wordml/cex" xmlns:w16cid="http://schemas.microsoft.com/office/word/2016/wordml/cid" xmlns:w16="http://schemas.microsoft.com/office/word/2018/wordml" xmlns:w16sdtdh="http://schemas.microsoft.com/office/word/2020/wordml/sdtdatahash" xmlns:w16se="http://schemas.microsoft.com/office/word/2015/wordml/symex" xmlns:wpg="http://schemas.microsoft.com/office/word/2010/wordprocessingGroup" xmlns:wpi="http://schemas.microsoft.com/office/word/2010/wordprocessingInk" xmlns:wne="http://schemas.microsoft.com/office/word/2006/wordml" xmlns:wps="http://schemas.microsoft.com/office/word/2010/wordprocessingShape" mc:Ignorable="w14 w15 w16se w16cid w16 w16cex w16sdtdh wp14">
+<w:ftr xmlns:wpc="http://schemas.microsoft.com/office/word/2010/wordprocessingCanvas" xmlns:mc="http://schemas.openxmlformats.org/markup-compatibility/2006" xmlns:o="urn:schemas-microsoft-com:office:office" xmlns:r="http://schemas.openxmlformats.org/officeDocument/2006/relationships" xmlns:m="http://schemas.openxmlformats.org/officeDocument/2006/math" xmlns:v="urn:schemas-microsoft-com:vml" xmlns:wp14="http://schemas.microsoft.com/office/word/2010/wordprocessingDrawing" xmlns:wp="http://schemas.openxmlformats.org/drawingml/2006/wordprocessingDrawing" xmlns:w10="urn:schemas-microsoft-com:office:word" xmlns:w="http://schemas.openxmlformats.org/wordprocessingml/2006/main" xmlns:w14="http://schemas.microsoft.com/office/word/2010/wordml" xmlns:w15="http://schemas.microsoft.com/office/word/2012/wordml" xmlns:wpg="http://schemas.microsoft.com/office/word/2010/wordprocessingGroup" xmlns:wpi="http://schemas.microsoft.com/office/word/2010/wordprocessingInk" xmlns:wne="http://schemas.microsoft.com/office/word/2006/wordml" xmlns:wps="http://schemas.microsoft.com/office/word/2010/wordprocessingShape" mc:Ignorable="w14 w15 wp14">
   <w:p>
     <w:pPr>
       <w:pStyle w:val="a6"/>
@@ -1261,7 +2172,7 @@
 </file>
 
 <file path=word/footnotes.xml><?xml version="1.0" encoding="utf-8"?>
-<w:footnotes xmlns:wpc="http://schemas.microsoft.com/office/word/2010/wordprocessingCanvas" xmlns:cx="http://schemas.microsoft.com/office/drawing/2014/chartex" xmlns:cx1="http://schemas.microsoft.com/office/drawing/2015/9/8/chartex" xmlns:cx2="http://schemas.microsoft.com/office/drawing/2015/10/21/chartex" xmlns:cx3="http://schemas.microsoft.com/office/drawing/2016/5/9/chartex" xmlns:cx4="http://schemas.microsoft.com/office/drawing/2016/5/10/chartex" xmlns:cx5="http://schemas.microsoft.com/office/drawing/2016/5/11/chartex" xmlns:cx6="http://schemas.microsoft.com/office/drawing/2016/5/12/chartex" xmlns:cx7="http://schemas.microsoft.com/office/drawing/2016/5/13/chartex" xmlns:cx8="http://schemas.microsoft.com/office/drawing/2016/5/14/chartex" xmlns:mc="http://schemas.openxmlformats.org/markup-compatibility/2006" xmlns:aink="http://schemas.microsoft.com/office/drawing/2016/ink" xmlns:am3d="http://schemas.microsoft.com/office/drawing/2017/model3d" xmlns:o="urn:schemas-microsoft-com:office:office" xmlns:r="http://schemas.openxmlformats.org/officeDocument/2006/relationships" xmlns:m="http://schemas.openxmlformats.org/officeDocument/2006/math" xmlns:v="urn:schemas-microsoft-com:vml" xmlns:wp14="http://schemas.microsoft.com/office/word/2010/wordprocessingDrawing" xmlns:wp="http://schemas.openxmlformats.org/drawingml/2006/wordprocessingDrawing" xmlns:w10="urn:schemas-microsoft-com:office:word" xmlns:w="http://schemas.openxmlformats.org/wordprocessingml/2006/main" xmlns:w14="http://schemas.microsoft.com/office/word/2010/wordml" xmlns:w15="http://schemas.microsoft.com/office/word/2012/wordml" xmlns:w16cex="http://schemas.microsoft.com/office/word/2018/wordml/cex" xmlns:w16cid="http://schemas.microsoft.com/office/word/2016/wordml/cid" xmlns:w16="http://schemas.microsoft.com/office/word/2018/wordml" xmlns:w16sdtdh="http://schemas.microsoft.com/office/word/2020/wordml/sdtdatahash" xmlns:w16se="http://schemas.microsoft.com/office/word/2015/wordml/symex" xmlns:wpg="http://schemas.microsoft.com/office/word/2010/wordprocessingGroup" xmlns:wpi="http://schemas.microsoft.com/office/word/2010/wordprocessingInk" xmlns:wne="http://schemas.microsoft.com/office/word/2006/wordml" xmlns:wps="http://schemas.microsoft.com/office/word/2010/wordprocessingShape" mc:Ignorable="w14 w15 w16se w16cid w16 w16cex w16sdtdh wp14">
+<w:footnotes xmlns:wpc="http://schemas.microsoft.com/office/word/2010/wordprocessingCanvas" xmlns:mc="http://schemas.openxmlformats.org/markup-compatibility/2006" xmlns:o="urn:schemas-microsoft-com:office:office" xmlns:r="http://schemas.openxmlformats.org/officeDocument/2006/relationships" xmlns:m="http://schemas.openxmlformats.org/officeDocument/2006/math" xmlns:v="urn:schemas-microsoft-com:vml" xmlns:wp14="http://schemas.microsoft.com/office/word/2010/wordprocessingDrawing" xmlns:wp="http://schemas.openxmlformats.org/drawingml/2006/wordprocessingDrawing" xmlns:w10="urn:schemas-microsoft-com:office:word" xmlns:w="http://schemas.openxmlformats.org/wordprocessingml/2006/main" xmlns:w14="http://schemas.microsoft.com/office/word/2010/wordml" xmlns:w15="http://schemas.microsoft.com/office/word/2012/wordml" xmlns:wpg="http://schemas.microsoft.com/office/word/2010/wordprocessingGroup" xmlns:wpi="http://schemas.microsoft.com/office/word/2010/wordprocessingInk" xmlns:wne="http://schemas.microsoft.com/office/word/2006/wordml" xmlns:wps="http://schemas.microsoft.com/office/word/2010/wordprocessingShape" mc:Ignorable="w14 w15 wp14">
   <w:footnote w:type="separator" w:id="-1">
     <w:p>
       <w:pPr>
@@ -1293,8 +2204,8 @@
 </file>
 
 <file path=word/numbering.xml><?xml version="1.0" encoding="utf-8"?>
-<w:numbering xmlns:wpc="http://schemas.microsoft.com/office/word/2010/wordprocessingCanvas" xmlns:cx="http://schemas.microsoft.com/office/drawing/2014/chartex" xmlns:cx1="http://schemas.microsoft.com/office/drawing/2015/9/8/chartex" xmlns:cx2="http://schemas.microsoft.com/office/drawing/2015/10/21/chartex" xmlns:cx3="http://schemas.microsoft.com/office/drawing/2016/5/9/chartex" xmlns:cx4="http://schemas.microsoft.com/office/drawing/2016/5/10/chartex" xmlns:cx5="http://schemas.microsoft.com/office/drawing/2016/5/11/chartex" xmlns:cx6="http://schemas.microsoft.com/office/drawing/2016/5/12/chartex" xmlns:cx7="http://schemas.microsoft.com/office/drawing/2016/5/13/chartex" xmlns:cx8="http://schemas.microsoft.com/office/drawing/2016/5/14/chartex" xmlns:mc="http://schemas.openxmlformats.org/markup-compatibility/2006" xmlns:aink="http://schemas.microsoft.com/office/drawing/2016/ink" xmlns:am3d="http://schemas.microsoft.com/office/drawing/2017/model3d" xmlns:o="urn:schemas-microsoft-com:office:office" xmlns:r="http://schemas.openxmlformats.org/officeDocument/2006/relationships" xmlns:m="http://schemas.openxmlformats.org/officeDocument/2006/math" xmlns:v="urn:schemas-microsoft-com:vml" xmlns:wp14="http://schemas.microsoft.com/office/word/2010/wordprocessingDrawing" xmlns:wp="http://schemas.openxmlformats.org/drawingml/2006/wordprocessingDrawing" xmlns:w10="urn:schemas-microsoft-com:office:word" xmlns:w="http://schemas.openxmlformats.org/wordprocessingml/2006/main" xmlns:w14="http://schemas.microsoft.com/office/word/2010/wordml" xmlns:w15="http://schemas.microsoft.com/office/word/2012/wordml" xmlns:w16cex="http://schemas.microsoft.com/office/word/2018/wordml/cex" xmlns:w16cid="http://schemas.microsoft.com/office/word/2016/wordml/cid" xmlns:w16="http://schemas.microsoft.com/office/word/2018/wordml" xmlns:w16sdtdh="http://schemas.microsoft.com/office/word/2020/wordml/sdtdatahash" xmlns:w16se="http://schemas.microsoft.com/office/word/2015/wordml/symex" xmlns:wpg="http://schemas.microsoft.com/office/word/2010/wordprocessingGroup" xmlns:wpi="http://schemas.microsoft.com/office/word/2010/wordprocessingInk" xmlns:wne="http://schemas.microsoft.com/office/word/2006/wordml" xmlns:wps="http://schemas.microsoft.com/office/word/2010/wordprocessingShape" mc:Ignorable="w14 w15 w16se w16cid w16 w16cex w16sdtdh wp14">
-  <w:abstractNum w:abstractNumId="0" w15:restartNumberingAfterBreak="0">
+<w:numbering xmlns:wpc="http://schemas.microsoft.com/office/word/2010/wordprocessingCanvas" xmlns:mc="http://schemas.openxmlformats.org/markup-compatibility/2006" xmlns:o="urn:schemas-microsoft-com:office:office" xmlns:r="http://schemas.openxmlformats.org/officeDocument/2006/relationships" xmlns:m="http://schemas.openxmlformats.org/officeDocument/2006/math" xmlns:v="urn:schemas-microsoft-com:vml" xmlns:wp14="http://schemas.microsoft.com/office/word/2010/wordprocessingDrawing" xmlns:wp="http://schemas.openxmlformats.org/drawingml/2006/wordprocessingDrawing" xmlns:w10="urn:schemas-microsoft-com:office:word" xmlns:w="http://schemas.openxmlformats.org/wordprocessingml/2006/main" xmlns:w14="http://schemas.microsoft.com/office/word/2010/wordml" xmlns:w15="http://schemas.microsoft.com/office/word/2012/wordml" xmlns:wpg="http://schemas.microsoft.com/office/word/2010/wordprocessingGroup" xmlns:wpi="http://schemas.microsoft.com/office/word/2010/wordprocessingInk" xmlns:wne="http://schemas.microsoft.com/office/word/2006/wordml" xmlns:wps="http://schemas.microsoft.com/office/word/2010/wordprocessingShape" mc:Ignorable="w14 w15 wp14">
+  <w:abstractNum w:abstractNumId="0">
     <w:nsid w:val="0084000F"/>
     <w:multiLevelType w:val="multilevel"/>
     <w:tmpl w:val="D15094FA"/>
@@ -1353,7 +2264,7 @@
       <w:lvlJc w:val="left"/>
     </w:lvl>
   </w:abstractNum>
-  <w:abstractNum w:abstractNumId="1" w15:restartNumberingAfterBreak="0">
+  <w:abstractNum w:abstractNumId="1">
     <w:nsid w:val="081662EA"/>
     <w:multiLevelType w:val="multilevel"/>
     <w:tmpl w:val="EBBE86D6"/>
@@ -1441,7 +2352,7 @@
       </w:rPr>
     </w:lvl>
   </w:abstractNum>
-  <w:abstractNum w:abstractNumId="2" w15:restartNumberingAfterBreak="0">
+  <w:abstractNum w:abstractNumId="2">
     <w:nsid w:val="0C6D5DBF"/>
     <w:multiLevelType w:val="multilevel"/>
     <w:tmpl w:val="524CC26C"/>
@@ -1554,7 +2465,7 @@
       </w:pPr>
     </w:lvl>
   </w:abstractNum>
-  <w:abstractNum w:abstractNumId="3" w15:restartNumberingAfterBreak="0">
+  <w:abstractNum w:abstractNumId="3">
     <w:nsid w:val="0DEE13DC"/>
     <w:multiLevelType w:val="hybridMultilevel"/>
     <w:tmpl w:val="20023BA8"/>
@@ -1667,7 +2578,7 @@
       </w:rPr>
     </w:lvl>
   </w:abstractNum>
-  <w:abstractNum w:abstractNumId="4" w15:restartNumberingAfterBreak="0">
+  <w:abstractNum w:abstractNumId="4">
     <w:nsid w:val="101D6397"/>
     <w:multiLevelType w:val="hybridMultilevel"/>
     <w:tmpl w:val="ED7C68F4"/>
@@ -1780,7 +2691,7 @@
       </w:rPr>
     </w:lvl>
   </w:abstractNum>
-  <w:abstractNum w:abstractNumId="5" w15:restartNumberingAfterBreak="0">
+  <w:abstractNum w:abstractNumId="5">
     <w:nsid w:val="103277CA"/>
     <w:multiLevelType w:val="hybridMultilevel"/>
     <w:tmpl w:val="AC98DB34"/>
@@ -1866,7 +2777,7 @@
       </w:pPr>
     </w:lvl>
   </w:abstractNum>
-  <w:abstractNum w:abstractNumId="6" w15:restartNumberingAfterBreak="0">
+  <w:abstractNum w:abstractNumId="6">
     <w:nsid w:val="13636D5D"/>
     <w:multiLevelType w:val="hybridMultilevel"/>
     <w:tmpl w:val="F49A43BC"/>
@@ -1955,7 +2866,7 @@
       </w:pPr>
     </w:lvl>
   </w:abstractNum>
-  <w:abstractNum w:abstractNumId="7" w15:restartNumberingAfterBreak="0">
+  <w:abstractNum w:abstractNumId="7">
     <w:nsid w:val="19A33009"/>
     <w:multiLevelType w:val="hybridMultilevel"/>
     <w:tmpl w:val="8D2C630A"/>
@@ -2044,7 +2955,7 @@
       </w:pPr>
     </w:lvl>
   </w:abstractNum>
-  <w:abstractNum w:abstractNumId="8" w15:restartNumberingAfterBreak="0">
+  <w:abstractNum w:abstractNumId="8">
     <w:nsid w:val="19F1733A"/>
     <w:multiLevelType w:val="hybridMultilevel"/>
     <w:tmpl w:val="80B87C02"/>
@@ -2130,7 +3041,7 @@
       </w:pPr>
     </w:lvl>
   </w:abstractNum>
-  <w:abstractNum w:abstractNumId="9" w15:restartNumberingAfterBreak="0">
+  <w:abstractNum w:abstractNumId="9">
     <w:nsid w:val="1D43569F"/>
     <w:multiLevelType w:val="hybridMultilevel"/>
     <w:tmpl w:val="9A16AE8C"/>
@@ -2216,7 +3127,7 @@
       </w:pPr>
     </w:lvl>
   </w:abstractNum>
-  <w:abstractNum w:abstractNumId="10" w15:restartNumberingAfterBreak="0">
+  <w:abstractNum w:abstractNumId="10">
     <w:nsid w:val="1DC372D8"/>
     <w:multiLevelType w:val="hybridMultilevel"/>
     <w:tmpl w:val="52E45124"/>
@@ -2302,7 +3213,7 @@
       </w:pPr>
     </w:lvl>
   </w:abstractNum>
-  <w:abstractNum w:abstractNumId="11" w15:restartNumberingAfterBreak="0">
+  <w:abstractNum w:abstractNumId="11">
     <w:nsid w:val="24BA3AD3"/>
     <w:multiLevelType w:val="hybridMultilevel"/>
     <w:tmpl w:val="66BA4E96"/>
@@ -2414,7 +3325,210 @@
       </w:rPr>
     </w:lvl>
   </w:abstractNum>
-  <w:abstractNum w:abstractNumId="12" w15:restartNumberingAfterBreak="0">
+  <w:abstractNum w:abstractNumId="12">
+    <w:nsid w:val="2B3D0D1A"/>
+    <w:multiLevelType w:val="hybridMultilevel"/>
+    <w:tmpl w:val="EE469884"/>
+    <w:lvl w:ilvl="0" w:tplc="AE70AAFE">
+      <w:start w:val="1"/>
+      <w:numFmt w:val="decimal"/>
+      <w:lvlText w:val="%1."/>
+      <w:lvlJc w:val="left"/>
+      <w:pPr>
+        <w:ind w:left="720" w:hanging="360"/>
+      </w:pPr>
+      <w:rPr>
+        <w:rFonts w:hint="default"/>
+        <w:b w:val="0"/>
+      </w:rPr>
+    </w:lvl>
+    <w:lvl w:ilvl="1" w:tplc="04190019" w:tentative="1">
+      <w:start w:val="1"/>
+      <w:numFmt w:val="lowerLetter"/>
+      <w:lvlText w:val="%2."/>
+      <w:lvlJc w:val="left"/>
+      <w:pPr>
+        <w:ind w:left="1440" w:hanging="360"/>
+      </w:pPr>
+    </w:lvl>
+    <w:lvl w:ilvl="2" w:tplc="0419001B" w:tentative="1">
+      <w:start w:val="1"/>
+      <w:numFmt w:val="lowerRoman"/>
+      <w:lvlText w:val="%3."/>
+      <w:lvlJc w:val="right"/>
+      <w:pPr>
+        <w:ind w:left="2160" w:hanging="180"/>
+      </w:pPr>
+    </w:lvl>
+    <w:lvl w:ilvl="3" w:tplc="0419000F" w:tentative="1">
+      <w:start w:val="1"/>
+      <w:numFmt w:val="decimal"/>
+      <w:lvlText w:val="%4."/>
+      <w:lvlJc w:val="left"/>
+      <w:pPr>
+        <w:ind w:left="2880" w:hanging="360"/>
+      </w:pPr>
+    </w:lvl>
+    <w:lvl w:ilvl="4" w:tplc="04190019" w:tentative="1">
+      <w:start w:val="1"/>
+      <w:numFmt w:val="lowerLetter"/>
+      <w:lvlText w:val="%5."/>
+      <w:lvlJc w:val="left"/>
+      <w:pPr>
+        <w:ind w:left="3600" w:hanging="360"/>
+      </w:pPr>
+    </w:lvl>
+    <w:lvl w:ilvl="5" w:tplc="0419001B" w:tentative="1">
+      <w:start w:val="1"/>
+      <w:numFmt w:val="lowerRoman"/>
+      <w:lvlText w:val="%6."/>
+      <w:lvlJc w:val="right"/>
+      <w:pPr>
+        <w:ind w:left="4320" w:hanging="180"/>
+      </w:pPr>
+    </w:lvl>
+    <w:lvl w:ilvl="6" w:tplc="0419000F" w:tentative="1">
+      <w:start w:val="1"/>
+      <w:numFmt w:val="decimal"/>
+      <w:lvlText w:val="%7."/>
+      <w:lvlJc w:val="left"/>
+      <w:pPr>
+        <w:ind w:left="5040" w:hanging="360"/>
+      </w:pPr>
+    </w:lvl>
+    <w:lvl w:ilvl="7" w:tplc="04190019" w:tentative="1">
+      <w:start w:val="1"/>
+      <w:numFmt w:val="lowerLetter"/>
+      <w:lvlText w:val="%8."/>
+      <w:lvlJc w:val="left"/>
+      <w:pPr>
+        <w:ind w:left="5760" w:hanging="360"/>
+      </w:pPr>
+    </w:lvl>
+    <w:lvl w:ilvl="8" w:tplc="0419001B" w:tentative="1">
+      <w:start w:val="1"/>
+      <w:numFmt w:val="lowerRoman"/>
+      <w:lvlText w:val="%9."/>
+      <w:lvlJc w:val="right"/>
+      <w:pPr>
+        <w:ind w:left="6480" w:hanging="180"/>
+      </w:pPr>
+    </w:lvl>
+  </w:abstractNum>
+  <w:abstractNum w:abstractNumId="13">
+    <w:nsid w:val="2CFD20E2"/>
+    <w:multiLevelType w:val="hybridMultilevel"/>
+    <w:tmpl w:val="8FB0D042"/>
+    <w:lvl w:ilvl="0" w:tplc="04190001">
+      <w:start w:val="1"/>
+      <w:numFmt w:val="bullet"/>
+      <w:lvlText w:val=""/>
+      <w:lvlJc w:val="left"/>
+      <w:pPr>
+        <w:ind w:left="1429" w:hanging="360"/>
+      </w:pPr>
+      <w:rPr>
+        <w:rFonts w:ascii="Symbol" w:hAnsi="Symbol" w:hint="default"/>
+      </w:rPr>
+    </w:lvl>
+    <w:lvl w:ilvl="1" w:tplc="04190003" w:tentative="1">
+      <w:start w:val="1"/>
+      <w:numFmt w:val="bullet"/>
+      <w:lvlText w:val="o"/>
+      <w:lvlJc w:val="left"/>
+      <w:pPr>
+        <w:ind w:left="2149" w:hanging="360"/>
+      </w:pPr>
+      <w:rPr>
+        <w:rFonts w:ascii="Courier New" w:hAnsi="Courier New" w:cs="Courier New" w:hint="default"/>
+      </w:rPr>
+    </w:lvl>
+    <w:lvl w:ilvl="2" w:tplc="04190005" w:tentative="1">
+      <w:start w:val="1"/>
+      <w:numFmt w:val="bullet"/>
+      <w:lvlText w:val=""/>
+      <w:lvlJc w:val="left"/>
+      <w:pPr>
+        <w:ind w:left="2869" w:hanging="360"/>
+      </w:pPr>
+      <w:rPr>
+        <w:rFonts w:ascii="Wingdings" w:hAnsi="Wingdings" w:hint="default"/>
+      </w:rPr>
+    </w:lvl>
+    <w:lvl w:ilvl="3" w:tplc="04190001" w:tentative="1">
+      <w:start w:val="1"/>
+      <w:numFmt w:val="bullet"/>
+      <w:lvlText w:val=""/>
+      <w:lvlJc w:val="left"/>
+      <w:pPr>
+        <w:ind w:left="3589" w:hanging="360"/>
+      </w:pPr>
+      <w:rPr>
+        <w:rFonts w:ascii="Symbol" w:hAnsi="Symbol" w:hint="default"/>
+      </w:rPr>
+    </w:lvl>
+    <w:lvl w:ilvl="4" w:tplc="04190003" w:tentative="1">
+      <w:start w:val="1"/>
+      <w:numFmt w:val="bullet"/>
+      <w:lvlText w:val="o"/>
+      <w:lvlJc w:val="left"/>
+      <w:pPr>
+        <w:ind w:left="4309" w:hanging="360"/>
+      </w:pPr>
+      <w:rPr>
+        <w:rFonts w:ascii="Courier New" w:hAnsi="Courier New" w:cs="Courier New" w:hint="default"/>
+      </w:rPr>
+    </w:lvl>
+    <w:lvl w:ilvl="5" w:tplc="04190005" w:tentative="1">
+      <w:start w:val="1"/>
+      <w:numFmt w:val="bullet"/>
+      <w:lvlText w:val=""/>
+      <w:lvlJc w:val="left"/>
+      <w:pPr>
+        <w:ind w:left="5029" w:hanging="360"/>
+      </w:pPr>
+      <w:rPr>
+        <w:rFonts w:ascii="Wingdings" w:hAnsi="Wingdings" w:hint="default"/>
+      </w:rPr>
+    </w:lvl>
+    <w:lvl w:ilvl="6" w:tplc="04190001" w:tentative="1">
+      <w:start w:val="1"/>
+      <w:numFmt w:val="bullet"/>
+      <w:lvlText w:val=""/>
+      <w:lvlJc w:val="left"/>
+      <w:pPr>
+        <w:ind w:left="5749" w:hanging="360"/>
+      </w:pPr>
+      <w:rPr>
+        <w:rFonts w:ascii="Symbol" w:hAnsi="Symbol" w:hint="default"/>
+      </w:rPr>
+    </w:lvl>
+    <w:lvl w:ilvl="7" w:tplc="04190003" w:tentative="1">
+      <w:start w:val="1"/>
+      <w:numFmt w:val="bullet"/>
+      <w:lvlText w:val="o"/>
+      <w:lvlJc w:val="left"/>
+      <w:pPr>
+        <w:ind w:left="6469" w:hanging="360"/>
+      </w:pPr>
+      <w:rPr>
+        <w:rFonts w:ascii="Courier New" w:hAnsi="Courier New" w:cs="Courier New" w:hint="default"/>
+      </w:rPr>
+    </w:lvl>
+    <w:lvl w:ilvl="8" w:tplc="04190005" w:tentative="1">
+      <w:start w:val="1"/>
+      <w:numFmt w:val="bullet"/>
+      <w:lvlText w:val=""/>
+      <w:lvlJc w:val="left"/>
+      <w:pPr>
+        <w:ind w:left="7189" w:hanging="360"/>
+      </w:pPr>
+      <w:rPr>
+        <w:rFonts w:ascii="Wingdings" w:hAnsi="Wingdings" w:hint="default"/>
+      </w:rPr>
+    </w:lvl>
+  </w:abstractNum>
+  <w:abstractNum w:abstractNumId="14">
     <w:nsid w:val="32E77878"/>
     <w:multiLevelType w:val="hybridMultilevel"/>
     <w:tmpl w:val="AC2230F0"/>
@@ -2500,7 +3614,7 @@
       </w:pPr>
     </w:lvl>
   </w:abstractNum>
-  <w:abstractNum w:abstractNumId="13" w15:restartNumberingAfterBreak="0">
+  <w:abstractNum w:abstractNumId="15">
     <w:nsid w:val="35441EC3"/>
     <w:multiLevelType w:val="hybridMultilevel"/>
     <w:tmpl w:val="C426660C"/>
@@ -2586,7 +3700,7 @@
       </w:pPr>
     </w:lvl>
   </w:abstractNum>
-  <w:abstractNum w:abstractNumId="14" w15:restartNumberingAfterBreak="0">
+  <w:abstractNum w:abstractNumId="16">
     <w:nsid w:val="3EB7233F"/>
     <w:multiLevelType w:val="hybridMultilevel"/>
     <w:tmpl w:val="6FD6D40A"/>
@@ -2676,7 +3790,7 @@
       </w:pPr>
     </w:lvl>
   </w:abstractNum>
-  <w:abstractNum w:abstractNumId="15" w15:restartNumberingAfterBreak="0">
+  <w:abstractNum w:abstractNumId="17">
     <w:nsid w:val="429D54AE"/>
     <w:multiLevelType w:val="hybridMultilevel"/>
     <w:tmpl w:val="BF026AB6"/>
@@ -2789,7 +3903,7 @@
       </w:rPr>
     </w:lvl>
   </w:abstractNum>
-  <w:abstractNum w:abstractNumId="16" w15:restartNumberingAfterBreak="0">
+  <w:abstractNum w:abstractNumId="18">
     <w:nsid w:val="5AA11FC1"/>
     <w:multiLevelType w:val="hybridMultilevel"/>
     <w:tmpl w:val="73AE3A62"/>
@@ -2878,7 +3992,7 @@
       </w:pPr>
     </w:lvl>
   </w:abstractNum>
-  <w:abstractNum w:abstractNumId="17" w15:restartNumberingAfterBreak="0">
+  <w:abstractNum w:abstractNumId="19">
     <w:nsid w:val="61D458C4"/>
     <w:multiLevelType w:val="hybridMultilevel"/>
     <w:tmpl w:val="2AEAE0C2"/>
@@ -2964,7 +4078,7 @@
       </w:pPr>
     </w:lvl>
   </w:abstractNum>
-  <w:abstractNum w:abstractNumId="18" w15:restartNumberingAfterBreak="0">
+  <w:abstractNum w:abstractNumId="20">
     <w:nsid w:val="68136F52"/>
     <w:multiLevelType w:val="hybridMultilevel"/>
     <w:tmpl w:val="3EA0F814"/>
@@ -3053,7 +4167,7 @@
       </w:pPr>
     </w:lvl>
   </w:abstractNum>
-  <w:abstractNum w:abstractNumId="19" w15:restartNumberingAfterBreak="0">
+  <w:abstractNum w:abstractNumId="21">
     <w:nsid w:val="6F722A2A"/>
     <w:multiLevelType w:val="hybridMultilevel"/>
     <w:tmpl w:val="737A7B94"/>
@@ -3166,7 +4280,7 @@
       </w:rPr>
     </w:lvl>
   </w:abstractNum>
-  <w:abstractNum w:abstractNumId="20" w15:restartNumberingAfterBreak="0">
+  <w:abstractNum w:abstractNumId="22">
     <w:nsid w:val="70F83A8F"/>
     <w:multiLevelType w:val="multilevel"/>
     <w:tmpl w:val="9EA6F502"/>
@@ -3277,6 +4391,119 @@
         </w:tabs>
         <w:ind w:left="6480" w:hanging="360"/>
       </w:pPr>
+    </w:lvl>
+  </w:abstractNum>
+  <w:abstractNum w:abstractNumId="23">
+    <w:nsid w:val="75627832"/>
+    <w:multiLevelType w:val="hybridMultilevel"/>
+    <w:tmpl w:val="6394A854"/>
+    <w:lvl w:ilvl="0" w:tplc="04190001">
+      <w:start w:val="1"/>
+      <w:numFmt w:val="bullet"/>
+      <w:lvlText w:val=""/>
+      <w:lvlJc w:val="left"/>
+      <w:pPr>
+        <w:ind w:left="1429" w:hanging="360"/>
+      </w:pPr>
+      <w:rPr>
+        <w:rFonts w:ascii="Symbol" w:hAnsi="Symbol" w:hint="default"/>
+      </w:rPr>
+    </w:lvl>
+    <w:lvl w:ilvl="1" w:tplc="04190003" w:tentative="1">
+      <w:start w:val="1"/>
+      <w:numFmt w:val="bullet"/>
+      <w:lvlText w:val="o"/>
+      <w:lvlJc w:val="left"/>
+      <w:pPr>
+        <w:ind w:left="2149" w:hanging="360"/>
+      </w:pPr>
+      <w:rPr>
+        <w:rFonts w:ascii="Courier New" w:hAnsi="Courier New" w:cs="Courier New" w:hint="default"/>
+      </w:rPr>
+    </w:lvl>
+    <w:lvl w:ilvl="2" w:tplc="04190005" w:tentative="1">
+      <w:start w:val="1"/>
+      <w:numFmt w:val="bullet"/>
+      <w:lvlText w:val=""/>
+      <w:lvlJc w:val="left"/>
+      <w:pPr>
+        <w:ind w:left="2869" w:hanging="360"/>
+      </w:pPr>
+      <w:rPr>
+        <w:rFonts w:ascii="Wingdings" w:hAnsi="Wingdings" w:hint="default"/>
+      </w:rPr>
+    </w:lvl>
+    <w:lvl w:ilvl="3" w:tplc="04190001" w:tentative="1">
+      <w:start w:val="1"/>
+      <w:numFmt w:val="bullet"/>
+      <w:lvlText w:val=""/>
+      <w:lvlJc w:val="left"/>
+      <w:pPr>
+        <w:ind w:left="3589" w:hanging="360"/>
+      </w:pPr>
+      <w:rPr>
+        <w:rFonts w:ascii="Symbol" w:hAnsi="Symbol" w:hint="default"/>
+      </w:rPr>
+    </w:lvl>
+    <w:lvl w:ilvl="4" w:tplc="04190003" w:tentative="1">
+      <w:start w:val="1"/>
+      <w:numFmt w:val="bullet"/>
+      <w:lvlText w:val="o"/>
+      <w:lvlJc w:val="left"/>
+      <w:pPr>
+        <w:ind w:left="4309" w:hanging="360"/>
+      </w:pPr>
+      <w:rPr>
+        <w:rFonts w:ascii="Courier New" w:hAnsi="Courier New" w:cs="Courier New" w:hint="default"/>
+      </w:rPr>
+    </w:lvl>
+    <w:lvl w:ilvl="5" w:tplc="04190005" w:tentative="1">
+      <w:start w:val="1"/>
+      <w:numFmt w:val="bullet"/>
+      <w:lvlText w:val=""/>
+      <w:lvlJc w:val="left"/>
+      <w:pPr>
+        <w:ind w:left="5029" w:hanging="360"/>
+      </w:pPr>
+      <w:rPr>
+        <w:rFonts w:ascii="Wingdings" w:hAnsi="Wingdings" w:hint="default"/>
+      </w:rPr>
+    </w:lvl>
+    <w:lvl w:ilvl="6" w:tplc="04190001" w:tentative="1">
+      <w:start w:val="1"/>
+      <w:numFmt w:val="bullet"/>
+      <w:lvlText w:val=""/>
+      <w:lvlJc w:val="left"/>
+      <w:pPr>
+        <w:ind w:left="5749" w:hanging="360"/>
+      </w:pPr>
+      <w:rPr>
+        <w:rFonts w:ascii="Symbol" w:hAnsi="Symbol" w:hint="default"/>
+      </w:rPr>
+    </w:lvl>
+    <w:lvl w:ilvl="7" w:tplc="04190003" w:tentative="1">
+      <w:start w:val="1"/>
+      <w:numFmt w:val="bullet"/>
+      <w:lvlText w:val="o"/>
+      <w:lvlJc w:val="left"/>
+      <w:pPr>
+        <w:ind w:left="6469" w:hanging="360"/>
+      </w:pPr>
+      <w:rPr>
+        <w:rFonts w:ascii="Courier New" w:hAnsi="Courier New" w:cs="Courier New" w:hint="default"/>
+      </w:rPr>
+    </w:lvl>
+    <w:lvl w:ilvl="8" w:tplc="04190005" w:tentative="1">
+      <w:start w:val="1"/>
+      <w:numFmt w:val="bullet"/>
+      <w:lvlText w:val=""/>
+      <w:lvlJc w:val="left"/>
+      <w:pPr>
+        <w:ind w:left="7189" w:hanging="360"/>
+      </w:pPr>
+      <w:rPr>
+        <w:rFonts w:ascii="Wingdings" w:hAnsi="Wingdings" w:hint="default"/>
+      </w:rPr>
     </w:lvl>
   </w:abstractNum>
   <w:num w:numId="1">
@@ -3289,10 +4516,10 @@
     <w:abstractNumId w:val="11"/>
   </w:num>
   <w:num w:numId="4">
-    <w:abstractNumId w:val="18"/>
+    <w:abstractNumId w:val="20"/>
   </w:num>
   <w:num w:numId="5">
-    <w:abstractNumId w:val="20"/>
+    <w:abstractNumId w:val="22"/>
   </w:num>
   <w:num w:numId="6">
     <w:abstractNumId w:val="2"/>
@@ -3301,7 +4528,7 @@
     <w:abstractNumId w:val="6"/>
   </w:num>
   <w:num w:numId="8">
-    <w:abstractNumId w:val="13"/>
+    <w:abstractNumId w:val="15"/>
   </w:num>
   <w:num w:numId="9">
     <w:abstractNumId w:val="5"/>
@@ -3313,16 +4540,16 @@
     <w:abstractNumId w:val="7"/>
   </w:num>
   <w:num w:numId="12">
-    <w:abstractNumId w:val="14"/>
+    <w:abstractNumId w:val="16"/>
   </w:num>
   <w:num w:numId="13">
+    <w:abstractNumId w:val="19"/>
+  </w:num>
+  <w:num w:numId="14">
     <w:abstractNumId w:val="17"/>
   </w:num>
-  <w:num w:numId="14">
-    <w:abstractNumId w:val="15"/>
-  </w:num>
   <w:num w:numId="15">
-    <w:abstractNumId w:val="16"/>
+    <w:abstractNumId w:val="18"/>
   </w:num>
   <w:num w:numId="16">
     <w:abstractNumId w:val="4"/>
@@ -3331,10 +4558,10 @@
     <w:abstractNumId w:val="3"/>
   </w:num>
   <w:num w:numId="18">
-    <w:abstractNumId w:val="19"/>
+    <w:abstractNumId w:val="21"/>
   </w:num>
   <w:num w:numId="19">
-    <w:abstractNumId w:val="12"/>
+    <w:abstractNumId w:val="14"/>
   </w:num>
   <w:num w:numId="20">
     <w:abstractNumId w:val="9"/>
@@ -3342,11 +4569,20 @@
   <w:num w:numId="21">
     <w:abstractNumId w:val="10"/>
   </w:num>
+  <w:num w:numId="22">
+    <w:abstractNumId w:val="12"/>
+  </w:num>
+  <w:num w:numId="23">
+    <w:abstractNumId w:val="23"/>
+  </w:num>
+  <w:num w:numId="24">
+    <w:abstractNumId w:val="13"/>
+  </w:num>
 </w:numbering>
 </file>
 
 <file path=word/styles.xml><?xml version="1.0" encoding="utf-8"?>
-<w:styles xmlns:mc="http://schemas.openxmlformats.org/markup-compatibility/2006" xmlns:r="http://schemas.openxmlformats.org/officeDocument/2006/relationships" xmlns:w="http://schemas.openxmlformats.org/wordprocessingml/2006/main" xmlns:w14="http://schemas.microsoft.com/office/word/2010/wordml" xmlns:w15="http://schemas.microsoft.com/office/word/2012/wordml" xmlns:w16cex="http://schemas.microsoft.com/office/word/2018/wordml/cex" xmlns:w16cid="http://schemas.microsoft.com/office/word/2016/wordml/cid" xmlns:w16="http://schemas.microsoft.com/office/word/2018/wordml" xmlns:w16sdtdh="http://schemas.microsoft.com/office/word/2020/wordml/sdtdatahash" xmlns:w16se="http://schemas.microsoft.com/office/word/2015/wordml/symex" mc:Ignorable="w14 w15 w16se w16cid w16 w16cex w16sdtdh">
+<w:styles xmlns:mc="http://schemas.openxmlformats.org/markup-compatibility/2006" xmlns:r="http://schemas.openxmlformats.org/officeDocument/2006/relationships" xmlns:w="http://schemas.openxmlformats.org/wordprocessingml/2006/main" xmlns:w14="http://schemas.microsoft.com/office/word/2010/wordml" xmlns:w15="http://schemas.microsoft.com/office/word/2012/wordml" mc:Ignorable="w14 w15">
   <w:docDefaults>
     <w:rPrDefault>
       <w:rPr>
@@ -3365,7 +4601,7 @@
       </w:pPr>
     </w:pPrDefault>
   </w:docDefaults>
-  <w:latentStyles w:defLockedState="0" w:defUIPriority="99" w:defSemiHidden="0" w:defUnhideWhenUsed="0" w:defQFormat="0" w:count="376">
+  <w:latentStyles w:defLockedState="0" w:defUIPriority="99" w:defSemiHidden="0" w:defUnhideWhenUsed="0" w:defQFormat="0" w:count="371">
     <w:lsdException w:name="Normal" w:uiPriority="0" w:qFormat="1"/>
     <w:lsdException w:name="heading 1" w:uiPriority="9" w:qFormat="1"/>
     <w:lsdException w:name="heading 2" w:semiHidden="1" w:uiPriority="9" w:unhideWhenUsed="1" w:qFormat="1"/>
@@ -3400,7 +4636,7 @@
     <w:lsdException w:name="header" w:semiHidden="1" w:unhideWhenUsed="1"/>
     <w:lsdException w:name="footer" w:semiHidden="1" w:unhideWhenUsed="1"/>
     <w:lsdException w:name="index heading" w:semiHidden="1" w:unhideWhenUsed="1"/>
-    <w:lsdException w:name="caption" w:semiHidden="1" w:uiPriority="35" w:unhideWhenUsed="1" w:qFormat="1"/>
+    <w:lsdException w:name="caption" w:semiHidden="1" w:uiPriority="0" w:unhideWhenUsed="1" w:qFormat="1"/>
     <w:lsdException w:name="table of figures" w:semiHidden="1" w:unhideWhenUsed="1"/>
     <w:lsdException w:name="envelope address" w:semiHidden="1" w:unhideWhenUsed="1"/>
     <w:lsdException w:name="envelope return" w:semiHidden="1" w:unhideWhenUsed="1"/>
@@ -3737,11 +4973,6 @@
     <w:lsdException w:name="List Table 5 Dark Accent 6" w:uiPriority="50"/>
     <w:lsdException w:name="List Table 6 Colorful Accent 6" w:uiPriority="51"/>
     <w:lsdException w:name="List Table 7 Colorful Accent 6" w:uiPriority="52"/>
-    <w:lsdException w:name="Mention" w:semiHidden="1" w:unhideWhenUsed="1"/>
-    <w:lsdException w:name="Smart Hyperlink" w:semiHidden="1" w:unhideWhenUsed="1"/>
-    <w:lsdException w:name="Hashtag" w:semiHidden="1" w:unhideWhenUsed="1"/>
-    <w:lsdException w:name="Unresolved Mention" w:semiHidden="1" w:unhideWhenUsed="1"/>
-    <w:lsdException w:name="Smart Link" w:semiHidden="1" w:unhideWhenUsed="1"/>
   </w:latentStyles>
   <w:style w:type="paragraph" w:default="1" w:styleId="a">
     <w:name w:val="Normal"/>
@@ -3858,11 +5089,11 @@
   <w:style w:type="paragraph" w:styleId="a4">
     <w:name w:val="caption"/>
     <w:basedOn w:val="Standard"/>
-    <w:rsid w:val="00CF4F7F"/>
+    <w:rsid w:val="001E3E7A"/>
     <w:pPr>
       <w:suppressLineNumbers/>
       <w:spacing w:before="120" w:after="120"/>
-      <w:jc w:val="left"/>
+      <w:jc w:val="center"/>
     </w:pPr>
     <w:rPr>
       <w:iCs/>
@@ -3958,7 +5189,6 @@
     <w:pPr>
       <w:spacing w:before="0" w:after="0" w:line="240" w:lineRule="auto"/>
       <w:ind w:firstLine="0"/>
-      <w:jc w:val="center"/>
     </w:pPr>
     <w:rPr>
       <w:i/>
@@ -4145,6 +5375,7 @@
     <w:uiPriority w:val="59"/>
     <w:rsid w:val="00A648C3"/>
     <w:tblPr>
+      <w:tblInd w:w="0" w:type="dxa"/>
       <w:tblBorders>
         <w:top w:val="single" w:sz="4" w:space="0" w:color="auto"/>
         <w:left w:val="single" w:sz="4" w:space="0" w:color="auto"/>
@@ -4153,6 +5384,12 @@
         <w:insideH w:val="single" w:sz="4" w:space="0" w:color="auto"/>
         <w:insideV w:val="single" w:sz="4" w:space="0" w:color="auto"/>
       </w:tblBorders>
+      <w:tblCellMar>
+        <w:top w:w="0" w:type="dxa"/>
+        <w:left w:w="108" w:type="dxa"/>
+        <w:bottom w:w="0" w:type="dxa"/>
+        <w:right w:w="108" w:type="dxa"/>
+      </w:tblCellMar>
     </w:tblPr>
   </w:style>
   <w:style w:type="paragraph" w:styleId="ad">
@@ -4259,7 +5496,7 @@
       <w:color w:val="808080"/>
     </w:rPr>
   </w:style>
-  <w:style w:type="character" w:styleId="af4">
+  <w:style w:type="character" w:customStyle="1" w:styleId="UnresolvedMention">
     <w:name w:val="Unresolved Mention"/>
     <w:basedOn w:val="a0"/>
     <w:uiPriority w:val="99"/>
@@ -4269,6 +5506,20 @@
     <w:rPr>
       <w:color w:val="605E5C"/>
       <w:shd w:val="clear" w:color="auto" w:fill="E1DFDD"/>
+    </w:rPr>
+  </w:style>
+  <w:style w:type="paragraph" w:styleId="af4">
+    <w:name w:val="List Paragraph"/>
+    <w:basedOn w:val="a"/>
+    <w:uiPriority w:val="34"/>
+    <w:qFormat/>
+    <w:rsid w:val="00D263D5"/>
+    <w:pPr>
+      <w:ind w:left="720"/>
+      <w:contextualSpacing/>
+    </w:pPr>
+    <w:rPr>
+      <w:szCs w:val="21"/>
     </w:rPr>
   </w:style>
 </w:styles>
@@ -4564,7 +5815,7 @@
 </file>
 
 <file path=customXml/itemProps1.xml><?xml version="1.0" encoding="utf-8"?>
-<ds:datastoreItem xmlns:ds="http://schemas.openxmlformats.org/officeDocument/2006/customXml" ds:itemID="{7340F711-B59D-4F8B-BDDB-599A7D4021BB}">
+<ds:datastoreItem xmlns:ds="http://schemas.openxmlformats.org/officeDocument/2006/customXml" ds:itemID="{20260402-263F-456E-B4B5-03D16F8D3E25}">
   <ds:schemaRefs>
     <ds:schemaRef ds:uri="http://schemas.openxmlformats.org/officeDocument/2006/bibliography"/>
   </ds:schemaRefs>

--- a/Отчёт/Учебная практика.docx
+++ b/Отчёт/Учебная практика.docx
@@ -1,6 +1,6 @@
 
 <file path=word/document.xml><?xml version="1.0" encoding="utf-8"?>
-<w:document xmlns:wpc="http://schemas.microsoft.com/office/word/2010/wordprocessingCanvas" xmlns:mc="http://schemas.openxmlformats.org/markup-compatibility/2006" xmlns:o="urn:schemas-microsoft-com:office:office" xmlns:r="http://schemas.openxmlformats.org/officeDocument/2006/relationships" xmlns:m="http://schemas.openxmlformats.org/officeDocument/2006/math" xmlns:v="urn:schemas-microsoft-com:vml" xmlns:wp14="http://schemas.microsoft.com/office/word/2010/wordprocessingDrawing" xmlns:wp="http://schemas.openxmlformats.org/drawingml/2006/wordprocessingDrawing" xmlns:w10="urn:schemas-microsoft-com:office:word" xmlns:w="http://schemas.openxmlformats.org/wordprocessingml/2006/main" xmlns:w14="http://schemas.microsoft.com/office/word/2010/wordml" xmlns:w15="http://schemas.microsoft.com/office/word/2012/wordml" xmlns:wpg="http://schemas.microsoft.com/office/word/2010/wordprocessingGroup" xmlns:wpi="http://schemas.microsoft.com/office/word/2010/wordprocessingInk" xmlns:wne="http://schemas.microsoft.com/office/word/2006/wordml" xmlns:wps="http://schemas.microsoft.com/office/word/2010/wordprocessingShape" mc:Ignorable="w14 w15 wp14">
+<w:document xmlns:wpc="http://schemas.microsoft.com/office/word/2010/wordprocessingCanvas" xmlns:cx="http://schemas.microsoft.com/office/drawing/2014/chartex" xmlns:cx1="http://schemas.microsoft.com/office/drawing/2015/9/8/chartex" xmlns:cx2="http://schemas.microsoft.com/office/drawing/2015/10/21/chartex" xmlns:cx3="http://schemas.microsoft.com/office/drawing/2016/5/9/chartex" xmlns:cx4="http://schemas.microsoft.com/office/drawing/2016/5/10/chartex" xmlns:cx5="http://schemas.microsoft.com/office/drawing/2016/5/11/chartex" xmlns:cx6="http://schemas.microsoft.com/office/drawing/2016/5/12/chartex" xmlns:cx7="http://schemas.microsoft.com/office/drawing/2016/5/13/chartex" xmlns:cx8="http://schemas.microsoft.com/office/drawing/2016/5/14/chartex" xmlns:mc="http://schemas.openxmlformats.org/markup-compatibility/2006" xmlns:aink="http://schemas.microsoft.com/office/drawing/2016/ink" xmlns:am3d="http://schemas.microsoft.com/office/drawing/2017/model3d" xmlns:o="urn:schemas-microsoft-com:office:office" xmlns:r="http://schemas.openxmlformats.org/officeDocument/2006/relationships" xmlns:m="http://schemas.openxmlformats.org/officeDocument/2006/math" xmlns:v="urn:schemas-microsoft-com:vml" xmlns:wp14="http://schemas.microsoft.com/office/word/2010/wordprocessingDrawing" xmlns:wp="http://schemas.openxmlformats.org/drawingml/2006/wordprocessingDrawing" xmlns:w10="urn:schemas-microsoft-com:office:word" xmlns:w="http://schemas.openxmlformats.org/wordprocessingml/2006/main" xmlns:w14="http://schemas.microsoft.com/office/word/2010/wordml" xmlns:w15="http://schemas.microsoft.com/office/word/2012/wordml" xmlns:w16cex="http://schemas.microsoft.com/office/word/2018/wordml/cex" xmlns:w16cid="http://schemas.microsoft.com/office/word/2016/wordml/cid" xmlns:w16="http://schemas.microsoft.com/office/word/2018/wordml" xmlns:w16sdtdh="http://schemas.microsoft.com/office/word/2020/wordml/sdtdatahash" xmlns:w16se="http://schemas.microsoft.com/office/word/2015/wordml/symex" xmlns:wpg="http://schemas.microsoft.com/office/word/2010/wordprocessingGroup" xmlns:wpi="http://schemas.microsoft.com/office/word/2010/wordprocessingInk" xmlns:wne="http://schemas.microsoft.com/office/word/2006/wordml" xmlns:wps="http://schemas.microsoft.com/office/word/2010/wordprocessingShape" mc:Ignorable="w14 w15 w16se w16cid w16 w16cex w16sdtdh wp14">
   <w:body>
     <w:p>
       <w:pPr>
@@ -627,7 +627,6 @@
                 <w:lang w:val="en-US"/>
               </w:rPr>
             </w:pPr>
-            <w:proofErr w:type="spellStart"/>
             <w:r>
               <w:rPr>
                 <w:rFonts w:cs="Times New Roman"/>
@@ -644,7 +643,6 @@
               </w:rPr>
               <w:t>ангиров</w:t>
             </w:r>
-            <w:proofErr w:type="spellEnd"/>
             <w:r>
               <w:rPr>
                 <w:rFonts w:cs="Times New Roman"/>
@@ -983,24 +981,14 @@
         <w:t xml:space="preserve">Для </w:t>
       </w:r>
       <w:r>
-        <w:t xml:space="preserve">реализации графического интерфейса будет использоваться </w:t>
-      </w:r>
-      <w:proofErr w:type="spellStart"/>
-      <w:r>
-        <w:t>фреймворк</w:t>
-      </w:r>
-      <w:proofErr w:type="spellEnd"/>
-      <w:r>
-        <w:t xml:space="preserve"> </w:t>
-      </w:r>
-      <w:proofErr w:type="spellStart"/>
+        <w:t xml:space="preserve">реализации графического интерфейса будет использоваться фреймворк </w:t>
+      </w:r>
       <w:r>
         <w:rPr>
           <w:lang w:val="en-US"/>
         </w:rPr>
         <w:t>Kivy</w:t>
       </w:r>
-      <w:proofErr w:type="spellEnd"/>
       <w:r>
         <w:t xml:space="preserve">. </w:t>
       </w:r>
@@ -1098,27 +1086,14 @@
       <w:r>
         <w:t xml:space="preserve">Рисунок </w:t>
       </w:r>
-      <w:r>
-        <w:fldChar w:fldCharType="begin"/>
-      </w:r>
-      <w:r>
-        <w:instrText xml:space="preserve"> SEQ Рисунок \* ARABIC </w:instrText>
-      </w:r>
-      <w:r>
-        <w:fldChar w:fldCharType="separate"/>
-      </w:r>
-      <w:r>
-        <w:rPr>
-          <w:noProof/>
-        </w:rPr>
-        <w:t>1</w:t>
-      </w:r>
-      <w:r>
-        <w:rPr>
-          <w:noProof/>
-        </w:rPr>
-        <w:fldChar w:fldCharType="end"/>
-      </w:r>
+      <w:fldSimple w:instr=" SEQ Рисунок \* ARABIC ">
+        <w:r>
+          <w:rPr>
+            <w:noProof/>
+          </w:rPr>
+          <w:t>1</w:t>
+        </w:r>
+      </w:fldSimple>
       <w:r>
         <w:t xml:space="preserve"> -</w:t>
       </w:r>
@@ -1332,27 +1307,14 @@
       <w:r>
         <w:t xml:space="preserve">Рисунок </w:t>
       </w:r>
-      <w:r>
-        <w:fldChar w:fldCharType="begin"/>
-      </w:r>
-      <w:r>
-        <w:instrText xml:space="preserve"> SEQ Рисунок \* ARABIC </w:instrText>
-      </w:r>
-      <w:r>
-        <w:fldChar w:fldCharType="separate"/>
-      </w:r>
-      <w:r>
-        <w:rPr>
-          <w:noProof/>
-        </w:rPr>
-        <w:t>3</w:t>
-      </w:r>
-      <w:r>
-        <w:rPr>
-          <w:noProof/>
-        </w:rPr>
-        <w:fldChar w:fldCharType="end"/>
-      </w:r>
+      <w:fldSimple w:instr=" SEQ Рисунок \* ARABIC ">
+        <w:r>
+          <w:rPr>
+            <w:noProof/>
+          </w:rPr>
+          <w:t>3</w:t>
+        </w:r>
+      </w:fldSimple>
       <w:r>
         <w:t xml:space="preserve"> - Визуализация работы алгоритма</w:t>
       </w:r>
@@ -1533,21 +1495,7 @@
           <w:b/>
           <w:bCs/>
         </w:rPr>
-        <w:t>«</w:t>
-      </w:r>
-      <w:r>
-        <w:rPr>
-          <w:b/>
-          <w:bCs/>
-        </w:rPr>
-        <w:t>Ввод данных</w:t>
-      </w:r>
-      <w:r>
-        <w:rPr>
-          <w:b/>
-          <w:bCs/>
-        </w:rPr>
-        <w:t>»</w:t>
+        <w:t>«Ввод данных»</w:t>
       </w:r>
     </w:p>
     <w:p>
@@ -1592,6 +1540,9 @@
         <w:jc w:val="center"/>
       </w:pPr>
       <w:r>
+        <w:rPr>
+          <w:noProof/>
+        </w:rPr>
         <w:drawing>
           <wp:inline distT="0" distB="0" distL="0" distR="0" wp14:anchorId="096A4A8E" wp14:editId="4DBAE2AE">
             <wp:extent cx="3810532" cy="2915057"/>
@@ -1659,15 +1610,7 @@
         <w:t xml:space="preserve"> указывая вес ребра (ячейка пуста или 0 – нет пути между вершинами)</w:t>
       </w:r>
       <w:r>
-        <w:t xml:space="preserve">, в окне справа </w:t>
-      </w:r>
-      <w:proofErr w:type="spellStart"/>
-      <w:r>
-        <w:t>отрисовывается</w:t>
-      </w:r>
-      <w:proofErr w:type="spellEnd"/>
-      <w:r>
-        <w:t xml:space="preserve"> текущий граф, после нажатия кнопки «Построить граф». В случае нехватки ячеек, пользователь может добавить вершину через соответствующую кнопку</w:t>
+        <w:t>, в окне справа отрисовывается текущий граф, после нажатия кнопки «Построить граф». В случае нехватки ячеек, пользователь может добавить вершину через соответствующую кнопку</w:t>
       </w:r>
     </w:p>
     <w:p>
@@ -1676,6 +1619,9 @@
         <w:keepNext/>
       </w:pPr>
       <w:r>
+        <w:rPr>
+          <w:noProof/>
+        </w:rPr>
         <w:lastRenderedPageBreak/>
         <w:drawing>
           <wp:inline distT="0" distB="0" distL="0" distR="0" wp14:anchorId="41744219" wp14:editId="24188CDB">
@@ -1725,13 +1671,7 @@
         <w:t>5</w:t>
       </w:r>
       <w:r>
-        <w:t xml:space="preserve"> – Текстовый в</w:t>
-      </w:r>
-      <w:r>
-        <w:t xml:space="preserve">вод графа с помощью матрицы </w:t>
-      </w:r>
-      <w:r>
-        <w:t>смежности</w:t>
+        <w:t xml:space="preserve"> – Текстовый ввод графа с помощью матрицы смежности</w:t>
       </w:r>
     </w:p>
     <w:p>
@@ -1767,6 +1707,9 @@
         <w:jc w:val="center"/>
       </w:pPr>
       <w:r>
+        <w:rPr>
+          <w:noProof/>
+        </w:rPr>
         <w:drawing>
           <wp:inline distT="0" distB="0" distL="0" distR="0" wp14:anchorId="37494AE6" wp14:editId="11CB2ED4">
             <wp:extent cx="3810532" cy="3019846"/>
@@ -1858,6 +1801,9 @@
         <w:ind w:left="1429" w:firstLine="0"/>
       </w:pPr>
       <w:r>
+        <w:rPr>
+          <w:noProof/>
+        </w:rPr>
         <w:drawing>
           <wp:inline distT="0" distB="0" distL="0" distR="0" wp14:anchorId="3756E81A" wp14:editId="1C12FB86">
             <wp:extent cx="3820058" cy="3477110"/>
@@ -1981,12 +1927,7 @@
       </w:pPr>
       <w:r>
         <w:lastRenderedPageBreak/>
-        <w:t xml:space="preserve">Описание </w:t>
-      </w:r>
-      <w:bookmarkStart w:id="2" w:name="_GoBack"/>
-      <w:bookmarkEnd w:id="2"/>
-      <w:r>
-        <w:t>генетического алгоритма.</w:t>
+        <w:t>Описание генетического алгоритма.</w:t>
       </w:r>
     </w:p>
     <w:p>
@@ -2114,7 +2055,7 @@
 </file>
 
 <file path=word/endnotes.xml><?xml version="1.0" encoding="utf-8"?>
-<w:endnotes xmlns:wpc="http://schemas.microsoft.com/office/word/2010/wordprocessingCanvas" xmlns:mc="http://schemas.openxmlformats.org/markup-compatibility/2006" xmlns:o="urn:schemas-microsoft-com:office:office" xmlns:r="http://schemas.openxmlformats.org/officeDocument/2006/relationships" xmlns:m="http://schemas.openxmlformats.org/officeDocument/2006/math" xmlns:v="urn:schemas-microsoft-com:vml" xmlns:wp14="http://schemas.microsoft.com/office/word/2010/wordprocessingDrawing" xmlns:wp="http://schemas.openxmlformats.org/drawingml/2006/wordprocessingDrawing" xmlns:w10="urn:schemas-microsoft-com:office:word" xmlns:w="http://schemas.openxmlformats.org/wordprocessingml/2006/main" xmlns:w14="http://schemas.microsoft.com/office/word/2010/wordml" xmlns:w15="http://schemas.microsoft.com/office/word/2012/wordml" xmlns:wpg="http://schemas.microsoft.com/office/word/2010/wordprocessingGroup" xmlns:wpi="http://schemas.microsoft.com/office/word/2010/wordprocessingInk" xmlns:wne="http://schemas.microsoft.com/office/word/2006/wordml" xmlns:wps="http://schemas.microsoft.com/office/word/2010/wordprocessingShape" mc:Ignorable="w14 w15 wp14">
+<w:endnotes xmlns:wpc="http://schemas.microsoft.com/office/word/2010/wordprocessingCanvas" xmlns:cx="http://schemas.microsoft.com/office/drawing/2014/chartex" xmlns:cx1="http://schemas.microsoft.com/office/drawing/2015/9/8/chartex" xmlns:cx2="http://schemas.microsoft.com/office/drawing/2015/10/21/chartex" xmlns:cx3="http://schemas.microsoft.com/office/drawing/2016/5/9/chartex" xmlns:cx4="http://schemas.microsoft.com/office/drawing/2016/5/10/chartex" xmlns:cx5="http://schemas.microsoft.com/office/drawing/2016/5/11/chartex" xmlns:cx6="http://schemas.microsoft.com/office/drawing/2016/5/12/chartex" xmlns:cx7="http://schemas.microsoft.com/office/drawing/2016/5/13/chartex" xmlns:cx8="http://schemas.microsoft.com/office/drawing/2016/5/14/chartex" xmlns:mc="http://schemas.openxmlformats.org/markup-compatibility/2006" xmlns:aink="http://schemas.microsoft.com/office/drawing/2016/ink" xmlns:am3d="http://schemas.microsoft.com/office/drawing/2017/model3d" xmlns:o="urn:schemas-microsoft-com:office:office" xmlns:r="http://schemas.openxmlformats.org/officeDocument/2006/relationships" xmlns:m="http://schemas.openxmlformats.org/officeDocument/2006/math" xmlns:v="urn:schemas-microsoft-com:vml" xmlns:wp14="http://schemas.microsoft.com/office/word/2010/wordprocessingDrawing" xmlns:wp="http://schemas.openxmlformats.org/drawingml/2006/wordprocessingDrawing" xmlns:w10="urn:schemas-microsoft-com:office:word" xmlns:w="http://schemas.openxmlformats.org/wordprocessingml/2006/main" xmlns:w14="http://schemas.microsoft.com/office/word/2010/wordml" xmlns:w15="http://schemas.microsoft.com/office/word/2012/wordml" xmlns:w16cex="http://schemas.microsoft.com/office/word/2018/wordml/cex" xmlns:w16cid="http://schemas.microsoft.com/office/word/2016/wordml/cid" xmlns:w16="http://schemas.microsoft.com/office/word/2018/wordml" xmlns:w16sdtdh="http://schemas.microsoft.com/office/word/2020/wordml/sdtdatahash" xmlns:w16se="http://schemas.microsoft.com/office/word/2015/wordml/symex" xmlns:wpg="http://schemas.microsoft.com/office/word/2010/wordprocessingGroup" xmlns:wpi="http://schemas.microsoft.com/office/word/2010/wordprocessingInk" xmlns:wne="http://schemas.microsoft.com/office/word/2006/wordml" xmlns:wps="http://schemas.microsoft.com/office/word/2010/wordprocessingShape" mc:Ignorable="w14 w15 w16se w16cid w16 w16cex w16sdtdh wp14">
   <w:endnote w:type="separator" w:id="-1">
     <w:p>
       <w:pPr>
@@ -2143,7 +2084,7 @@
 </file>
 
 <file path=word/footer1.xml><?xml version="1.0" encoding="utf-8"?>
-<w:ftr xmlns:wpc="http://schemas.microsoft.com/office/word/2010/wordprocessingCanvas" xmlns:mc="http://schemas.openxmlformats.org/markup-compatibility/2006" xmlns:o="urn:schemas-microsoft-com:office:office" xmlns:r="http://schemas.openxmlformats.org/officeDocument/2006/relationships" xmlns:m="http://schemas.openxmlformats.org/officeDocument/2006/math" xmlns:v="urn:schemas-microsoft-com:vml" xmlns:wp14="http://schemas.microsoft.com/office/word/2010/wordprocessingDrawing" xmlns:wp="http://schemas.openxmlformats.org/drawingml/2006/wordprocessingDrawing" xmlns:w10="urn:schemas-microsoft-com:office:word" xmlns:w="http://schemas.openxmlformats.org/wordprocessingml/2006/main" xmlns:w14="http://schemas.microsoft.com/office/word/2010/wordml" xmlns:w15="http://schemas.microsoft.com/office/word/2012/wordml" xmlns:wpg="http://schemas.microsoft.com/office/word/2010/wordprocessingGroup" xmlns:wpi="http://schemas.microsoft.com/office/word/2010/wordprocessingInk" xmlns:wne="http://schemas.microsoft.com/office/word/2006/wordml" xmlns:wps="http://schemas.microsoft.com/office/word/2010/wordprocessingShape" mc:Ignorable="w14 w15 wp14">
+<w:ftr xmlns:wpc="http://schemas.microsoft.com/office/word/2010/wordprocessingCanvas" xmlns:cx="http://schemas.microsoft.com/office/drawing/2014/chartex" xmlns:cx1="http://schemas.microsoft.com/office/drawing/2015/9/8/chartex" xmlns:cx2="http://schemas.microsoft.com/office/drawing/2015/10/21/chartex" xmlns:cx3="http://schemas.microsoft.com/office/drawing/2016/5/9/chartex" xmlns:cx4="http://schemas.microsoft.com/office/drawing/2016/5/10/chartex" xmlns:cx5="http://schemas.microsoft.com/office/drawing/2016/5/11/chartex" xmlns:cx6="http://schemas.microsoft.com/office/drawing/2016/5/12/chartex" xmlns:cx7="http://schemas.microsoft.com/office/drawing/2016/5/13/chartex" xmlns:cx8="http://schemas.microsoft.com/office/drawing/2016/5/14/chartex" xmlns:mc="http://schemas.openxmlformats.org/markup-compatibility/2006" xmlns:aink="http://schemas.microsoft.com/office/drawing/2016/ink" xmlns:am3d="http://schemas.microsoft.com/office/drawing/2017/model3d" xmlns:o="urn:schemas-microsoft-com:office:office" xmlns:r="http://schemas.openxmlformats.org/officeDocument/2006/relationships" xmlns:m="http://schemas.openxmlformats.org/officeDocument/2006/math" xmlns:v="urn:schemas-microsoft-com:vml" xmlns:wp14="http://schemas.microsoft.com/office/word/2010/wordprocessingDrawing" xmlns:wp="http://schemas.openxmlformats.org/drawingml/2006/wordprocessingDrawing" xmlns:w10="urn:schemas-microsoft-com:office:word" xmlns:w="http://schemas.openxmlformats.org/wordprocessingml/2006/main" xmlns:w14="http://schemas.microsoft.com/office/word/2010/wordml" xmlns:w15="http://schemas.microsoft.com/office/word/2012/wordml" xmlns:w16cex="http://schemas.microsoft.com/office/word/2018/wordml/cex" xmlns:w16cid="http://schemas.microsoft.com/office/word/2016/wordml/cid" xmlns:w16="http://schemas.microsoft.com/office/word/2018/wordml" xmlns:w16sdtdh="http://schemas.microsoft.com/office/word/2020/wordml/sdtdatahash" xmlns:w16se="http://schemas.microsoft.com/office/word/2015/wordml/symex" xmlns:wpg="http://schemas.microsoft.com/office/word/2010/wordprocessingGroup" xmlns:wpi="http://schemas.microsoft.com/office/word/2010/wordprocessingInk" xmlns:wne="http://schemas.microsoft.com/office/word/2006/wordml" xmlns:wps="http://schemas.microsoft.com/office/word/2010/wordprocessingShape" mc:Ignorable="w14 w15 w16se w16cid w16 w16cex w16sdtdh wp14">
   <w:p>
     <w:pPr>
       <w:pStyle w:val="a6"/>
@@ -2172,7 +2113,7 @@
 </file>
 
 <file path=word/footnotes.xml><?xml version="1.0" encoding="utf-8"?>
-<w:footnotes xmlns:wpc="http://schemas.microsoft.com/office/word/2010/wordprocessingCanvas" xmlns:mc="http://schemas.openxmlformats.org/markup-compatibility/2006" xmlns:o="urn:schemas-microsoft-com:office:office" xmlns:r="http://schemas.openxmlformats.org/officeDocument/2006/relationships" xmlns:m="http://schemas.openxmlformats.org/officeDocument/2006/math" xmlns:v="urn:schemas-microsoft-com:vml" xmlns:wp14="http://schemas.microsoft.com/office/word/2010/wordprocessingDrawing" xmlns:wp="http://schemas.openxmlformats.org/drawingml/2006/wordprocessingDrawing" xmlns:w10="urn:schemas-microsoft-com:office:word" xmlns:w="http://schemas.openxmlformats.org/wordprocessingml/2006/main" xmlns:w14="http://schemas.microsoft.com/office/word/2010/wordml" xmlns:w15="http://schemas.microsoft.com/office/word/2012/wordml" xmlns:wpg="http://schemas.microsoft.com/office/word/2010/wordprocessingGroup" xmlns:wpi="http://schemas.microsoft.com/office/word/2010/wordprocessingInk" xmlns:wne="http://schemas.microsoft.com/office/word/2006/wordml" xmlns:wps="http://schemas.microsoft.com/office/word/2010/wordprocessingShape" mc:Ignorable="w14 w15 wp14">
+<w:footnotes xmlns:wpc="http://schemas.microsoft.com/office/word/2010/wordprocessingCanvas" xmlns:cx="http://schemas.microsoft.com/office/drawing/2014/chartex" xmlns:cx1="http://schemas.microsoft.com/office/drawing/2015/9/8/chartex" xmlns:cx2="http://schemas.microsoft.com/office/drawing/2015/10/21/chartex" xmlns:cx3="http://schemas.microsoft.com/office/drawing/2016/5/9/chartex" xmlns:cx4="http://schemas.microsoft.com/office/drawing/2016/5/10/chartex" xmlns:cx5="http://schemas.microsoft.com/office/drawing/2016/5/11/chartex" xmlns:cx6="http://schemas.microsoft.com/office/drawing/2016/5/12/chartex" xmlns:cx7="http://schemas.microsoft.com/office/drawing/2016/5/13/chartex" xmlns:cx8="http://schemas.microsoft.com/office/drawing/2016/5/14/chartex" xmlns:mc="http://schemas.openxmlformats.org/markup-compatibility/2006" xmlns:aink="http://schemas.microsoft.com/office/drawing/2016/ink" xmlns:am3d="http://schemas.microsoft.com/office/drawing/2017/model3d" xmlns:o="urn:schemas-microsoft-com:office:office" xmlns:r="http://schemas.openxmlformats.org/officeDocument/2006/relationships" xmlns:m="http://schemas.openxmlformats.org/officeDocument/2006/math" xmlns:v="urn:schemas-microsoft-com:vml" xmlns:wp14="http://schemas.microsoft.com/office/word/2010/wordprocessingDrawing" xmlns:wp="http://schemas.openxmlformats.org/drawingml/2006/wordprocessingDrawing" xmlns:w10="urn:schemas-microsoft-com:office:word" xmlns:w="http://schemas.openxmlformats.org/wordprocessingml/2006/main" xmlns:w14="http://schemas.microsoft.com/office/word/2010/wordml" xmlns:w15="http://schemas.microsoft.com/office/word/2012/wordml" xmlns:w16cex="http://schemas.microsoft.com/office/word/2018/wordml/cex" xmlns:w16cid="http://schemas.microsoft.com/office/word/2016/wordml/cid" xmlns:w16="http://schemas.microsoft.com/office/word/2018/wordml" xmlns:w16sdtdh="http://schemas.microsoft.com/office/word/2020/wordml/sdtdatahash" xmlns:w16se="http://schemas.microsoft.com/office/word/2015/wordml/symex" xmlns:wpg="http://schemas.microsoft.com/office/word/2010/wordprocessingGroup" xmlns:wpi="http://schemas.microsoft.com/office/word/2010/wordprocessingInk" xmlns:wne="http://schemas.microsoft.com/office/word/2006/wordml" xmlns:wps="http://schemas.microsoft.com/office/word/2010/wordprocessingShape" mc:Ignorable="w14 w15 w16se w16cid w16 w16cex w16sdtdh wp14">
   <w:footnote w:type="separator" w:id="-1">
     <w:p>
       <w:pPr>
@@ -2204,8 +2145,8 @@
 </file>
 
 <file path=word/numbering.xml><?xml version="1.0" encoding="utf-8"?>
-<w:numbering xmlns:wpc="http://schemas.microsoft.com/office/word/2010/wordprocessingCanvas" xmlns:mc="http://schemas.openxmlformats.org/markup-compatibility/2006" xmlns:o="urn:schemas-microsoft-com:office:office" xmlns:r="http://schemas.openxmlformats.org/officeDocument/2006/relationships" xmlns:m="http://schemas.openxmlformats.org/officeDocument/2006/math" xmlns:v="urn:schemas-microsoft-com:vml" xmlns:wp14="http://schemas.microsoft.com/office/word/2010/wordprocessingDrawing" xmlns:wp="http://schemas.openxmlformats.org/drawingml/2006/wordprocessingDrawing" xmlns:w10="urn:schemas-microsoft-com:office:word" xmlns:w="http://schemas.openxmlformats.org/wordprocessingml/2006/main" xmlns:w14="http://schemas.microsoft.com/office/word/2010/wordml" xmlns:w15="http://schemas.microsoft.com/office/word/2012/wordml" xmlns:wpg="http://schemas.microsoft.com/office/word/2010/wordprocessingGroup" xmlns:wpi="http://schemas.microsoft.com/office/word/2010/wordprocessingInk" xmlns:wne="http://schemas.microsoft.com/office/word/2006/wordml" xmlns:wps="http://schemas.microsoft.com/office/word/2010/wordprocessingShape" mc:Ignorable="w14 w15 wp14">
-  <w:abstractNum w:abstractNumId="0">
+<w:numbering xmlns:wpc="http://schemas.microsoft.com/office/word/2010/wordprocessingCanvas" xmlns:cx="http://schemas.microsoft.com/office/drawing/2014/chartex" xmlns:cx1="http://schemas.microsoft.com/office/drawing/2015/9/8/chartex" xmlns:cx2="http://schemas.microsoft.com/office/drawing/2015/10/21/chartex" xmlns:cx3="http://schemas.microsoft.com/office/drawing/2016/5/9/chartex" xmlns:cx4="http://schemas.microsoft.com/office/drawing/2016/5/10/chartex" xmlns:cx5="http://schemas.microsoft.com/office/drawing/2016/5/11/chartex" xmlns:cx6="http://schemas.microsoft.com/office/drawing/2016/5/12/chartex" xmlns:cx7="http://schemas.microsoft.com/office/drawing/2016/5/13/chartex" xmlns:cx8="http://schemas.microsoft.com/office/drawing/2016/5/14/chartex" xmlns:mc="http://schemas.openxmlformats.org/markup-compatibility/2006" xmlns:aink="http://schemas.microsoft.com/office/drawing/2016/ink" xmlns:am3d="http://schemas.microsoft.com/office/drawing/2017/model3d" xmlns:o="urn:schemas-microsoft-com:office:office" xmlns:r="http://schemas.openxmlformats.org/officeDocument/2006/relationships" xmlns:m="http://schemas.openxmlformats.org/officeDocument/2006/math" xmlns:v="urn:schemas-microsoft-com:vml" xmlns:wp14="http://schemas.microsoft.com/office/word/2010/wordprocessingDrawing" xmlns:wp="http://schemas.openxmlformats.org/drawingml/2006/wordprocessingDrawing" xmlns:w10="urn:schemas-microsoft-com:office:word" xmlns:w="http://schemas.openxmlformats.org/wordprocessingml/2006/main" xmlns:w14="http://schemas.microsoft.com/office/word/2010/wordml" xmlns:w15="http://schemas.microsoft.com/office/word/2012/wordml" xmlns:w16cex="http://schemas.microsoft.com/office/word/2018/wordml/cex" xmlns:w16cid="http://schemas.microsoft.com/office/word/2016/wordml/cid" xmlns:w16="http://schemas.microsoft.com/office/word/2018/wordml" xmlns:w16sdtdh="http://schemas.microsoft.com/office/word/2020/wordml/sdtdatahash" xmlns:w16se="http://schemas.microsoft.com/office/word/2015/wordml/symex" xmlns:wpg="http://schemas.microsoft.com/office/word/2010/wordprocessingGroup" xmlns:wpi="http://schemas.microsoft.com/office/word/2010/wordprocessingInk" xmlns:wne="http://schemas.microsoft.com/office/word/2006/wordml" xmlns:wps="http://schemas.microsoft.com/office/word/2010/wordprocessingShape" mc:Ignorable="w14 w15 w16se w16cid w16 w16cex w16sdtdh wp14">
+  <w:abstractNum w:abstractNumId="0" w15:restartNumberingAfterBreak="0">
     <w:nsid w:val="0084000F"/>
     <w:multiLevelType w:val="multilevel"/>
     <w:tmpl w:val="D15094FA"/>
@@ -2264,7 +2205,7 @@
       <w:lvlJc w:val="left"/>
     </w:lvl>
   </w:abstractNum>
-  <w:abstractNum w:abstractNumId="1">
+  <w:abstractNum w:abstractNumId="1" w15:restartNumberingAfterBreak="0">
     <w:nsid w:val="081662EA"/>
     <w:multiLevelType w:val="multilevel"/>
     <w:tmpl w:val="EBBE86D6"/>
@@ -2352,7 +2293,7 @@
       </w:rPr>
     </w:lvl>
   </w:abstractNum>
-  <w:abstractNum w:abstractNumId="2">
+  <w:abstractNum w:abstractNumId="2" w15:restartNumberingAfterBreak="0">
     <w:nsid w:val="0C6D5DBF"/>
     <w:multiLevelType w:val="multilevel"/>
     <w:tmpl w:val="524CC26C"/>
@@ -2465,7 +2406,7 @@
       </w:pPr>
     </w:lvl>
   </w:abstractNum>
-  <w:abstractNum w:abstractNumId="3">
+  <w:abstractNum w:abstractNumId="3" w15:restartNumberingAfterBreak="0">
     <w:nsid w:val="0DEE13DC"/>
     <w:multiLevelType w:val="hybridMultilevel"/>
     <w:tmpl w:val="20023BA8"/>
@@ -2578,7 +2519,7 @@
       </w:rPr>
     </w:lvl>
   </w:abstractNum>
-  <w:abstractNum w:abstractNumId="4">
+  <w:abstractNum w:abstractNumId="4" w15:restartNumberingAfterBreak="0">
     <w:nsid w:val="101D6397"/>
     <w:multiLevelType w:val="hybridMultilevel"/>
     <w:tmpl w:val="ED7C68F4"/>
@@ -2691,7 +2632,7 @@
       </w:rPr>
     </w:lvl>
   </w:abstractNum>
-  <w:abstractNum w:abstractNumId="5">
+  <w:abstractNum w:abstractNumId="5" w15:restartNumberingAfterBreak="0">
     <w:nsid w:val="103277CA"/>
     <w:multiLevelType w:val="hybridMultilevel"/>
     <w:tmpl w:val="AC98DB34"/>
@@ -2777,7 +2718,7 @@
       </w:pPr>
     </w:lvl>
   </w:abstractNum>
-  <w:abstractNum w:abstractNumId="6">
+  <w:abstractNum w:abstractNumId="6" w15:restartNumberingAfterBreak="0">
     <w:nsid w:val="13636D5D"/>
     <w:multiLevelType w:val="hybridMultilevel"/>
     <w:tmpl w:val="F49A43BC"/>
@@ -2866,7 +2807,7 @@
       </w:pPr>
     </w:lvl>
   </w:abstractNum>
-  <w:abstractNum w:abstractNumId="7">
+  <w:abstractNum w:abstractNumId="7" w15:restartNumberingAfterBreak="0">
     <w:nsid w:val="19A33009"/>
     <w:multiLevelType w:val="hybridMultilevel"/>
     <w:tmpl w:val="8D2C630A"/>
@@ -2955,7 +2896,7 @@
       </w:pPr>
     </w:lvl>
   </w:abstractNum>
-  <w:abstractNum w:abstractNumId="8">
+  <w:abstractNum w:abstractNumId="8" w15:restartNumberingAfterBreak="0">
     <w:nsid w:val="19F1733A"/>
     <w:multiLevelType w:val="hybridMultilevel"/>
     <w:tmpl w:val="80B87C02"/>
@@ -3041,7 +2982,7 @@
       </w:pPr>
     </w:lvl>
   </w:abstractNum>
-  <w:abstractNum w:abstractNumId="9">
+  <w:abstractNum w:abstractNumId="9" w15:restartNumberingAfterBreak="0">
     <w:nsid w:val="1D43569F"/>
     <w:multiLevelType w:val="hybridMultilevel"/>
     <w:tmpl w:val="9A16AE8C"/>
@@ -3127,7 +3068,7 @@
       </w:pPr>
     </w:lvl>
   </w:abstractNum>
-  <w:abstractNum w:abstractNumId="10">
+  <w:abstractNum w:abstractNumId="10" w15:restartNumberingAfterBreak="0">
     <w:nsid w:val="1DC372D8"/>
     <w:multiLevelType w:val="hybridMultilevel"/>
     <w:tmpl w:val="52E45124"/>
@@ -3213,7 +3154,7 @@
       </w:pPr>
     </w:lvl>
   </w:abstractNum>
-  <w:abstractNum w:abstractNumId="11">
+  <w:abstractNum w:abstractNumId="11" w15:restartNumberingAfterBreak="0">
     <w:nsid w:val="24BA3AD3"/>
     <w:multiLevelType w:val="hybridMultilevel"/>
     <w:tmpl w:val="66BA4E96"/>
@@ -3325,7 +3266,7 @@
       </w:rPr>
     </w:lvl>
   </w:abstractNum>
-  <w:abstractNum w:abstractNumId="12">
+  <w:abstractNum w:abstractNumId="12" w15:restartNumberingAfterBreak="0">
     <w:nsid w:val="2B3D0D1A"/>
     <w:multiLevelType w:val="hybridMultilevel"/>
     <w:tmpl w:val="EE469884"/>
@@ -3415,7 +3356,7 @@
       </w:pPr>
     </w:lvl>
   </w:abstractNum>
-  <w:abstractNum w:abstractNumId="13">
+  <w:abstractNum w:abstractNumId="13" w15:restartNumberingAfterBreak="0">
     <w:nsid w:val="2CFD20E2"/>
     <w:multiLevelType w:val="hybridMultilevel"/>
     <w:tmpl w:val="8FB0D042"/>
@@ -3528,7 +3469,7 @@
       </w:rPr>
     </w:lvl>
   </w:abstractNum>
-  <w:abstractNum w:abstractNumId="14">
+  <w:abstractNum w:abstractNumId="14" w15:restartNumberingAfterBreak="0">
     <w:nsid w:val="32E77878"/>
     <w:multiLevelType w:val="hybridMultilevel"/>
     <w:tmpl w:val="AC2230F0"/>
@@ -3614,7 +3555,7 @@
       </w:pPr>
     </w:lvl>
   </w:abstractNum>
-  <w:abstractNum w:abstractNumId="15">
+  <w:abstractNum w:abstractNumId="15" w15:restartNumberingAfterBreak="0">
     <w:nsid w:val="35441EC3"/>
     <w:multiLevelType w:val="hybridMultilevel"/>
     <w:tmpl w:val="C426660C"/>
@@ -3700,7 +3641,7 @@
       </w:pPr>
     </w:lvl>
   </w:abstractNum>
-  <w:abstractNum w:abstractNumId="16">
+  <w:abstractNum w:abstractNumId="16" w15:restartNumberingAfterBreak="0">
     <w:nsid w:val="3EB7233F"/>
     <w:multiLevelType w:val="hybridMultilevel"/>
     <w:tmpl w:val="6FD6D40A"/>
@@ -3790,7 +3731,7 @@
       </w:pPr>
     </w:lvl>
   </w:abstractNum>
-  <w:abstractNum w:abstractNumId="17">
+  <w:abstractNum w:abstractNumId="17" w15:restartNumberingAfterBreak="0">
     <w:nsid w:val="429D54AE"/>
     <w:multiLevelType w:val="hybridMultilevel"/>
     <w:tmpl w:val="BF026AB6"/>
@@ -3903,7 +3844,7 @@
       </w:rPr>
     </w:lvl>
   </w:abstractNum>
-  <w:abstractNum w:abstractNumId="18">
+  <w:abstractNum w:abstractNumId="18" w15:restartNumberingAfterBreak="0">
     <w:nsid w:val="5AA11FC1"/>
     <w:multiLevelType w:val="hybridMultilevel"/>
     <w:tmpl w:val="73AE3A62"/>
@@ -3992,7 +3933,7 @@
       </w:pPr>
     </w:lvl>
   </w:abstractNum>
-  <w:abstractNum w:abstractNumId="19">
+  <w:abstractNum w:abstractNumId="19" w15:restartNumberingAfterBreak="0">
     <w:nsid w:val="61D458C4"/>
     <w:multiLevelType w:val="hybridMultilevel"/>
     <w:tmpl w:val="2AEAE0C2"/>
@@ -4078,7 +4019,7 @@
       </w:pPr>
     </w:lvl>
   </w:abstractNum>
-  <w:abstractNum w:abstractNumId="20">
+  <w:abstractNum w:abstractNumId="20" w15:restartNumberingAfterBreak="0">
     <w:nsid w:val="68136F52"/>
     <w:multiLevelType w:val="hybridMultilevel"/>
     <w:tmpl w:val="3EA0F814"/>
@@ -4167,7 +4108,7 @@
       </w:pPr>
     </w:lvl>
   </w:abstractNum>
-  <w:abstractNum w:abstractNumId="21">
+  <w:abstractNum w:abstractNumId="21" w15:restartNumberingAfterBreak="0">
     <w:nsid w:val="6F722A2A"/>
     <w:multiLevelType w:val="hybridMultilevel"/>
     <w:tmpl w:val="737A7B94"/>
@@ -4280,7 +4221,7 @@
       </w:rPr>
     </w:lvl>
   </w:abstractNum>
-  <w:abstractNum w:abstractNumId="22">
+  <w:abstractNum w:abstractNumId="22" w15:restartNumberingAfterBreak="0">
     <w:nsid w:val="70F83A8F"/>
     <w:multiLevelType w:val="multilevel"/>
     <w:tmpl w:val="9EA6F502"/>
@@ -4393,7 +4334,7 @@
       </w:pPr>
     </w:lvl>
   </w:abstractNum>
-  <w:abstractNum w:abstractNumId="23">
+  <w:abstractNum w:abstractNumId="23" w15:restartNumberingAfterBreak="0">
     <w:nsid w:val="75627832"/>
     <w:multiLevelType w:val="hybridMultilevel"/>
     <w:tmpl w:val="6394A854"/>
@@ -4582,7 +4523,7 @@
 </file>
 
 <file path=word/styles.xml><?xml version="1.0" encoding="utf-8"?>
-<w:styles xmlns:mc="http://schemas.openxmlformats.org/markup-compatibility/2006" xmlns:r="http://schemas.openxmlformats.org/officeDocument/2006/relationships" xmlns:w="http://schemas.openxmlformats.org/wordprocessingml/2006/main" xmlns:w14="http://schemas.microsoft.com/office/word/2010/wordml" xmlns:w15="http://schemas.microsoft.com/office/word/2012/wordml" mc:Ignorable="w14 w15">
+<w:styles xmlns:mc="http://schemas.openxmlformats.org/markup-compatibility/2006" xmlns:r="http://schemas.openxmlformats.org/officeDocument/2006/relationships" xmlns:w="http://schemas.openxmlformats.org/wordprocessingml/2006/main" xmlns:w14="http://schemas.microsoft.com/office/word/2010/wordml" xmlns:w15="http://schemas.microsoft.com/office/word/2012/wordml" xmlns:w16cex="http://schemas.microsoft.com/office/word/2018/wordml/cex" xmlns:w16cid="http://schemas.microsoft.com/office/word/2016/wordml/cid" xmlns:w16="http://schemas.microsoft.com/office/word/2018/wordml" xmlns:w16sdtdh="http://schemas.microsoft.com/office/word/2020/wordml/sdtdatahash" xmlns:w16se="http://schemas.microsoft.com/office/word/2015/wordml/symex" mc:Ignorable="w14 w15 w16se w16cid w16 w16cex w16sdtdh">
   <w:docDefaults>
     <w:rPrDefault>
       <w:rPr>
@@ -4601,7 +4542,7 @@
       </w:pPr>
     </w:pPrDefault>
   </w:docDefaults>
-  <w:latentStyles w:defLockedState="0" w:defUIPriority="99" w:defSemiHidden="0" w:defUnhideWhenUsed="0" w:defQFormat="0" w:count="371">
+  <w:latentStyles w:defLockedState="0" w:defUIPriority="99" w:defSemiHidden="0" w:defUnhideWhenUsed="0" w:defQFormat="0" w:count="376">
     <w:lsdException w:name="Normal" w:uiPriority="0" w:qFormat="1"/>
     <w:lsdException w:name="heading 1" w:uiPriority="9" w:qFormat="1"/>
     <w:lsdException w:name="heading 2" w:semiHidden="1" w:uiPriority="9" w:unhideWhenUsed="1" w:qFormat="1"/>
@@ -4707,7 +4648,6 @@
     <w:lsdException w:name="HTML Sample" w:semiHidden="1" w:unhideWhenUsed="1"/>
     <w:lsdException w:name="HTML Typewriter" w:semiHidden="1" w:unhideWhenUsed="1"/>
     <w:lsdException w:name="HTML Variable" w:semiHidden="1" w:unhideWhenUsed="1"/>
-    <w:lsdException w:name="Normal Table" w:semiHidden="1" w:unhideWhenUsed="1"/>
     <w:lsdException w:name="annotation subject" w:semiHidden="1" w:unhideWhenUsed="1"/>
     <w:lsdException w:name="No List" w:semiHidden="1" w:unhideWhenUsed="1"/>
     <w:lsdException w:name="Outline List 1" w:semiHidden="1" w:unhideWhenUsed="1"/>
@@ -4750,11 +4690,8 @@
     <w:lsdException w:name="Table Contemporary" w:semiHidden="1" w:unhideWhenUsed="1"/>
     <w:lsdException w:name="Table Elegant" w:semiHidden="1" w:unhideWhenUsed="1"/>
     <w:lsdException w:name="Table Professional" w:semiHidden="1" w:unhideWhenUsed="1"/>
-    <w:lsdException w:name="Table Subtle 1" w:semiHidden="1" w:unhideWhenUsed="1"/>
     <w:lsdException w:name="Table Subtle 2" w:semiHidden="1" w:unhideWhenUsed="1"/>
     <w:lsdException w:name="Table Web 1" w:semiHidden="1" w:unhideWhenUsed="1"/>
-    <w:lsdException w:name="Table Web 2" w:semiHidden="1" w:unhideWhenUsed="1"/>
-    <w:lsdException w:name="Table Web 3" w:semiHidden="1" w:unhideWhenUsed="1"/>
     <w:lsdException w:name="Balloon Text" w:semiHidden="1" w:unhideWhenUsed="1"/>
     <w:lsdException w:name="Table Grid" w:uiPriority="59"/>
     <w:lsdException w:name="Table Theme" w:semiHidden="1" w:unhideWhenUsed="1"/>
@@ -4973,6 +4910,11 @@
     <w:lsdException w:name="List Table 5 Dark Accent 6" w:uiPriority="50"/>
     <w:lsdException w:name="List Table 6 Colorful Accent 6" w:uiPriority="51"/>
     <w:lsdException w:name="List Table 7 Colorful Accent 6" w:uiPriority="52"/>
+    <w:lsdException w:name="Mention" w:semiHidden="1" w:unhideWhenUsed="1"/>
+    <w:lsdException w:name="Smart Hyperlink" w:semiHidden="1" w:unhideWhenUsed="1"/>
+    <w:lsdException w:name="Hashtag" w:semiHidden="1" w:unhideWhenUsed="1"/>
+    <w:lsdException w:name="Unresolved Mention" w:semiHidden="1" w:unhideWhenUsed="1"/>
+    <w:lsdException w:name="Smart Link" w:semiHidden="1" w:unhideWhenUsed="1"/>
   </w:latentStyles>
   <w:style w:type="paragraph" w:default="1" w:styleId="a">
     <w:name w:val="Normal"/>
@@ -5027,6 +4969,7 @@
   <w:style w:type="character" w:default="1" w:styleId="a0">
     <w:name w:val="Default Paragraph Font"/>
     <w:uiPriority w:val="1"/>
+    <w:semiHidden/>
     <w:unhideWhenUsed/>
   </w:style>
   <w:style w:type="table" w:default="1" w:styleId="a1">
@@ -5375,7 +5318,6 @@
     <w:uiPriority w:val="59"/>
     <w:rsid w:val="00A648C3"/>
     <w:tblPr>
-      <w:tblInd w:w="0" w:type="dxa"/>
       <w:tblBorders>
         <w:top w:val="single" w:sz="4" w:space="0" w:color="auto"/>
         <w:left w:val="single" w:sz="4" w:space="0" w:color="auto"/>
@@ -5384,12 +5326,6 @@
         <w:insideH w:val="single" w:sz="4" w:space="0" w:color="auto"/>
         <w:insideV w:val="single" w:sz="4" w:space="0" w:color="auto"/>
       </w:tblBorders>
-      <w:tblCellMar>
-        <w:top w:w="0" w:type="dxa"/>
-        <w:left w:w="108" w:type="dxa"/>
-        <w:bottom w:w="0" w:type="dxa"/>
-        <w:right w:w="108" w:type="dxa"/>
-      </w:tblCellMar>
     </w:tblPr>
   </w:style>
   <w:style w:type="paragraph" w:styleId="ad">
@@ -5496,8 +5432,8 @@
       <w:color w:val="808080"/>
     </w:rPr>
   </w:style>
-  <w:style w:type="character" w:customStyle="1" w:styleId="UnresolvedMention">
-    <w:name w:val="Unresolved Mention"/>
+  <w:style w:type="character" w:customStyle="1" w:styleId="11">
+    <w:name w:val="Неразрешенное упоминание1"/>
     <w:basedOn w:val="a0"/>
     <w:uiPriority w:val="99"/>
     <w:semiHidden/>
